--- a/Resources/Resume_Monika_Spasova.docx
+++ b/Resources/Resume_Monika_Spasova.docx
@@ -53,7 +53,7 @@
                 <v:shape id="_x0000_i1025" type="#_x0000_t75" style="width:65.75pt;height:80.75pt" o:ole="" fillcolor="window">
                   <v:imagedata r:id="rId9" o:title=""/>
                 </v:shape>
-                <o:OLEObject Type="Embed" ProgID="Word.Picture.8" ShapeID="_x0000_i1025" DrawAspect="Content" ObjectID="_1619551797" r:id="rId10"/>
+                <o:OLEObject Type="Embed" ProgID="Word.Picture.8" ShapeID="_x0000_i1025" DrawAspect="Content" ObjectID="_1619764917" r:id="rId10"/>
               </w:object>
             </w:r>
           </w:p>
@@ -82,27 +82,7 @@
                 <w:sz w:val="28"/>
                 <w:szCs w:val="28"/>
               </w:rPr>
-              <w:t xml:space="preserve">Софийски университет „Св. </w:t>
-            </w:r>
-            <w:proofErr w:type="spellStart"/>
-            <w:r>
-              <w:rPr>
-                <w:rFonts w:ascii="Times New Roman" w:hAnsi="Times New Roman" w:cs="Times New Roman"/>
-                <w:b/>
-                <w:sz w:val="28"/>
-                <w:szCs w:val="28"/>
-              </w:rPr>
-              <w:t>Кл</w:t>
-            </w:r>
-            <w:proofErr w:type="spellEnd"/>
-            <w:r>
-              <w:rPr>
-                <w:rFonts w:ascii="Times New Roman" w:hAnsi="Times New Roman" w:cs="Times New Roman"/>
-                <w:b/>
-                <w:sz w:val="28"/>
-                <w:szCs w:val="28"/>
-              </w:rPr>
-              <w:t>. Охридски”</w:t>
+              <w:t>Софийски университет „Св. Кл. Охридски”</w:t>
             </w:r>
           </w:p>
           <w:p>
@@ -273,25 +253,7 @@
           <w:sz w:val="24"/>
           <w:szCs w:val="24"/>
         </w:rPr>
-        <w:t xml:space="preserve"> Моника </w:t>
-      </w:r>
-      <w:proofErr w:type="spellStart"/>
-      <w:r>
-        <w:rPr>
-          <w:rFonts w:ascii="Times New Roman" w:hAnsi="Times New Roman" w:cs="Times New Roman"/>
-          <w:sz w:val="24"/>
-          <w:szCs w:val="24"/>
-        </w:rPr>
-        <w:t>Мариова</w:t>
-      </w:r>
-      <w:proofErr w:type="spellEnd"/>
-      <w:r>
-        <w:rPr>
-          <w:rFonts w:ascii="Times New Roman" w:hAnsi="Times New Roman" w:cs="Times New Roman"/>
-          <w:sz w:val="24"/>
-          <w:szCs w:val="24"/>
-        </w:rPr>
-        <w:t xml:space="preserve"> Спасова</w:t>
+        <w:t xml:space="preserve"> Моника Мариова Спасова</w:t>
       </w:r>
     </w:p>
     <w:p>
@@ -425,9 +387,6 @@
         <w:pStyle w:val="a3"/>
         <w:spacing w:before="0" w:beforeAutospacing="0" w:after="0" w:afterAutospacing="0" w:line="320" w:lineRule="exact"/>
         <w:jc w:val="both"/>
-        <w:rPr>
-          <w:lang w:val="en-US"/>
-        </w:rPr>
       </w:pPr>
       <w:r>
         <w:rPr>
@@ -445,6 +404,74 @@
         </w:rPr>
         <w:t>:</w:t>
       </w:r>
+      <w:r>
+        <w:rPr>
+          <w:rFonts w:eastAsiaTheme="minorHAnsi"/>
+          <w:b/>
+          <w:lang w:eastAsia="en-US"/>
+        </w:rPr>
+        <w:t xml:space="preserve"> </w:t>
+      </w:r>
+      <w:proofErr w:type="spellStart"/>
+      <w:r>
+        <w:rPr>
+          <w:rFonts w:eastAsiaTheme="minorHAnsi"/>
+          <w:lang w:eastAsia="en-US"/>
+        </w:rPr>
+        <w:t>Телематика</w:t>
+      </w:r>
+      <w:proofErr w:type="spellEnd"/>
+      <w:r>
+        <w:rPr>
+          <w:rFonts w:eastAsiaTheme="minorHAnsi"/>
+          <w:lang w:eastAsia="en-US"/>
+        </w:rPr>
+        <w:t xml:space="preserve">, </w:t>
+      </w:r>
+      <w:r>
+        <w:rPr>
+          <w:rFonts w:eastAsiaTheme="minorHAnsi"/>
+          <w:lang w:val="en-US" w:eastAsia="en-US"/>
+        </w:rPr>
+        <w:t xml:space="preserve">AEM/AEMP </w:t>
+      </w:r>
+      <w:r>
+        <w:rPr>
+          <w:rFonts w:eastAsiaTheme="minorHAnsi"/>
+          <w:lang w:eastAsia="en-US"/>
+        </w:rPr>
+        <w:t>стандарт,</w:t>
+      </w:r>
+      <w:r>
+        <w:rPr>
+          <w:rFonts w:eastAsiaTheme="minorHAnsi"/>
+          <w:lang w:eastAsia="en-US"/>
+        </w:rPr>
+        <w:t xml:space="preserve"> Управление на </w:t>
+      </w:r>
+      <w:proofErr w:type="spellStart"/>
+      <w:r>
+        <w:rPr>
+          <w:rFonts w:eastAsiaTheme="minorHAnsi"/>
+          <w:lang w:eastAsia="en-US"/>
+        </w:rPr>
+        <w:t>автопарк</w:t>
+      </w:r>
+      <w:proofErr w:type="spellEnd"/>
+      <w:r>
+        <w:rPr>
+          <w:rFonts w:eastAsiaTheme="minorHAnsi"/>
+          <w:lang w:eastAsia="en-US"/>
+        </w:rPr>
+        <w:t xml:space="preserve">, </w:t>
+      </w:r>
+      <w:r>
+        <w:rPr>
+          <w:rFonts w:eastAsiaTheme="minorHAnsi"/>
+          <w:lang w:eastAsia="en-US"/>
+        </w:rPr>
+        <w:t>Оптимизации</w:t>
+      </w:r>
     </w:p>
     <w:p>
       <w:pPr>
@@ -481,9 +508,15 @@
           <w:sz w:val="28"/>
           <w:szCs w:val="28"/>
         </w:rPr>
-        <w:t xml:space="preserve">1. </w:t>
-      </w:r>
-      <w:r>
+        <w:t>Въведение</w:t>
+      </w:r>
+    </w:p>
+    <w:p>
+      <w:pPr>
+        <w:pStyle w:val="a3"/>
+        <w:spacing w:before="0" w:beforeAutospacing="0" w:after="0" w:afterAutospacing="0" w:line="320" w:lineRule="exact"/>
+        <w:ind w:left="720"/>
+        <w:jc w:val="both"/>
         <w:rPr>
           <w:b/>
           <w:bCs/>
@@ -491,8 +524,7 @@
           <w:sz w:val="28"/>
           <w:szCs w:val="28"/>
         </w:rPr>
-        <w:t>Въведение</w:t>
-      </w:r>
+      </w:pPr>
     </w:p>
     <w:p>
       <w:pPr>
@@ -518,10 +550,24 @@
         <w:spacing w:before="0" w:beforeAutospacing="0" w:after="0" w:afterAutospacing="0" w:line="320" w:lineRule="exact"/>
         <w:jc w:val="both"/>
         <w:rPr>
-          <w:b/>
-          <w:i/>
-        </w:rPr>
-      </w:pPr>
+          <w:lang w:val="en-US"/>
+        </w:rPr>
+      </w:pPr>
+      <w:r>
+        <w:t>През последните години управлението на флотилия от превозни средства се превърна в индустрия за милиарди, която продължава да расте и да трупа стратегическо значение в света на променящата се мобилност. В  Европа, най-големият автомобилен пазар, почти всеки два от три нови автомобила се продават на корпорации.</w:t>
+      </w:r>
+      <w:r>
+        <w:t xml:space="preserve"> </w:t>
+      </w:r>
+      <w:r>
+        <w:t>Впоследствие повечето от тези превозни средства се регистрират като фирмени автомобили, чието обслужване компаниите целят да оптимизират.</w:t>
+      </w:r>
+      <w:r>
+        <w:rPr>
+          <w:lang w:val="en-US"/>
+        </w:rPr>
+        <w:t xml:space="preserve"> [1]</w:t>
+      </w:r>
     </w:p>
     <w:p>
       <w:pPr>
@@ -532,15 +578,6 @@
           <w:lang w:val="en-US"/>
         </w:rPr>
       </w:pPr>
-      <w:r>
-        <w:t>През последните години управлението на флотилия от превозни средства се превърна в индустрия за милиарди, която продължава да расте и да трупа стратегическо значение в света на променящата се мобилност. В  Европа, най-големият автомобилен пазар, почти всеки два от три нови автомобила се продават на корпорации.</w:t>
-      </w:r>
-      <w:r>
-        <w:t xml:space="preserve"> </w:t>
-      </w:r>
-      <w:r>
-        <w:t>Впоследствие повечето от тези превозни средства се регистрират като фирмени автомобили, чието обслужване компаниите целят да оптимизират.</w:t>
-      </w:r>
     </w:p>
     <w:p>
       <w:pPr>
@@ -551,6 +588,66 @@
           <w:lang w:val="en-US"/>
         </w:rPr>
       </w:pPr>
+      <w:r>
+        <w:t>На пазара съществуват разнообразни софтуерни решения</w:t>
+      </w:r>
+      <w:r>
+        <w:rPr>
+          <w:lang w:val="en-GB"/>
+        </w:rPr>
+        <w:t>.</w:t>
+      </w:r>
+      <w:r>
+        <w:rPr>
+          <w:lang w:val="en-GB"/>
+        </w:rPr>
+        <w:t xml:space="preserve"> </w:t>
+      </w:r>
+      <w:r>
+        <w:t>Немалк</w:t>
+      </w:r>
+      <w:r>
+        <w:t>а част от тях, обаче</w:t>
+      </w:r>
+      <w:r>
+        <w:t xml:space="preserve"> </w:t>
+      </w:r>
+      <w:r>
+        <w:t xml:space="preserve"> </w:t>
+      </w:r>
+      <w:r>
+        <w:t>не предлагат</w:t>
+      </w:r>
+      <w:r>
+        <w:t xml:space="preserve"> никаква</w:t>
+      </w:r>
+      <w:r>
+        <w:t xml:space="preserve"> връзка с автомобилна телематика. Повечето от тези, които имат такава,</w:t>
+      </w:r>
+      <w:r>
+        <w:t xml:space="preserve"> са насочени са към големи корпорации и се предлагат на високи цени.</w:t>
+      </w:r>
+      <w:r>
+        <w:t xml:space="preserve"> Освен това</w:t>
+      </w:r>
+      <w:r>
+        <w:t xml:space="preserve"> работят само с оборудване на определени производители</w:t>
+      </w:r>
+      <w:r>
+        <w:t>.</w:t>
+      </w:r>
+      <w:r>
+        <w:t xml:space="preserve"> </w:t>
+      </w:r>
+      <w:r>
+        <w:t>Подобна зависимост между софтуер и хардуер силно ограничава възможността за внедряване на друг софтуер при вече монтирани телематични устройства в превозните средства или обратното.</w:t>
+      </w:r>
+      <w:r>
+        <w:rPr>
+          <w:lang w:val="en-US"/>
+        </w:rPr>
+        <w:t xml:space="preserve"> </w:t>
+      </w:r>
     </w:p>
     <w:p>
       <w:pPr>
@@ -561,18 +658,6 @@
           <w:lang w:val="en-GB"/>
         </w:rPr>
       </w:pPr>
-      <w:r>
-        <w:t>На пазара съществуват</w:t>
-      </w:r>
-      <w:r>
-        <w:t xml:space="preserve"> разнообразни софтуерни решения</w:t>
-      </w:r>
-      <w:r>
-        <w:rPr>
-          <w:lang w:val="en-GB"/>
-        </w:rPr>
-        <w:t>.</w:t>
-      </w:r>
     </w:p>
     <w:p>
       <w:pPr>
@@ -589,103 +674,38 @@
           <w:sz w:val="24"/>
           <w:szCs w:val="24"/>
         </w:rPr>
-        <w:t>Немалк</w:t>
-      </w:r>
-      <w:r>
-        <w:rPr>
-          <w:rFonts w:ascii="Times New Roman" w:hAnsi="Times New Roman" w:cs="Times New Roman"/>
-          <w:sz w:val="24"/>
-          <w:szCs w:val="24"/>
-        </w:rPr>
-        <w:t>а част от тях, обаче</w:t>
-      </w:r>
-      <w:r>
-        <w:rPr>
-          <w:rFonts w:ascii="Times New Roman" w:hAnsi="Times New Roman" w:cs="Times New Roman"/>
-          <w:sz w:val="24"/>
-          <w:szCs w:val="24"/>
-        </w:rPr>
-        <w:t xml:space="preserve"> </w:t>
-      </w:r>
-      <w:r>
-        <w:rPr>
-          <w:rFonts w:ascii="Times New Roman" w:hAnsi="Times New Roman" w:cs="Times New Roman"/>
-          <w:sz w:val="24"/>
-          <w:szCs w:val="24"/>
-        </w:rPr>
-        <w:t xml:space="preserve"> </w:t>
-      </w:r>
-      <w:r>
-        <w:rPr>
-          <w:rFonts w:ascii="Times New Roman" w:hAnsi="Times New Roman" w:cs="Times New Roman"/>
-          <w:sz w:val="24"/>
-          <w:szCs w:val="24"/>
-        </w:rPr>
-        <w:t>не предлагат</w:t>
-      </w:r>
-      <w:r>
-        <w:rPr>
-          <w:rFonts w:ascii="Times New Roman" w:hAnsi="Times New Roman" w:cs="Times New Roman"/>
-          <w:sz w:val="24"/>
-          <w:szCs w:val="24"/>
-        </w:rPr>
-        <w:t xml:space="preserve"> никаква</w:t>
-      </w:r>
-      <w:r>
-        <w:rPr>
-          <w:rFonts w:ascii="Times New Roman" w:hAnsi="Times New Roman" w:cs="Times New Roman"/>
-          <w:sz w:val="24"/>
-          <w:szCs w:val="24"/>
-        </w:rPr>
-        <w:t xml:space="preserve"> връзка с автомобилна </w:t>
-      </w:r>
-      <w:proofErr w:type="spellStart"/>
-      <w:r>
-        <w:rPr>
-          <w:rFonts w:ascii="Times New Roman" w:hAnsi="Times New Roman" w:cs="Times New Roman"/>
-          <w:sz w:val="24"/>
-          <w:szCs w:val="24"/>
-        </w:rPr>
-        <w:t>телематика</w:t>
-      </w:r>
-      <w:proofErr w:type="spellEnd"/>
-      <w:r>
-        <w:rPr>
-          <w:rFonts w:ascii="Times New Roman" w:hAnsi="Times New Roman" w:cs="Times New Roman"/>
-          <w:sz w:val="24"/>
-          <w:szCs w:val="24"/>
-        </w:rPr>
-        <w:t>. Повечето от тези, които имат такава,</w:t>
-      </w:r>
-      <w:r>
-        <w:rPr>
-          <w:rFonts w:ascii="Times New Roman" w:hAnsi="Times New Roman" w:cs="Times New Roman"/>
-          <w:sz w:val="24"/>
-          <w:szCs w:val="24"/>
-        </w:rPr>
-        <w:t xml:space="preserve"> са насочени са към големи корпорации и се предлагат на високи цени.</w:t>
-      </w:r>
-      <w:r>
-        <w:rPr>
-          <w:rFonts w:ascii="Times New Roman" w:hAnsi="Times New Roman" w:cs="Times New Roman"/>
-          <w:sz w:val="24"/>
-          <w:szCs w:val="24"/>
-        </w:rPr>
-        <w:t xml:space="preserve"> Освен това</w:t>
-      </w:r>
-      <w:r>
-        <w:rPr>
-          <w:rFonts w:ascii="Times New Roman" w:hAnsi="Times New Roman" w:cs="Times New Roman"/>
-          <w:sz w:val="24"/>
-          <w:szCs w:val="24"/>
-        </w:rPr>
-        <w:t xml:space="preserve"> работят само с оборудване на определени производители</w:t>
-      </w:r>
-      <w:r>
-        <w:rPr>
-          <w:rFonts w:ascii="Times New Roman" w:hAnsi="Times New Roman" w:cs="Times New Roman"/>
-          <w:sz w:val="24"/>
-          <w:szCs w:val="24"/>
+        <w:t>Тези факти мотивират идеята за разработване на система за управление на флотилия от превозни средства, която е насочена към малкия и средния бизнес. Тя обхваща основни функционалности съгласно мащабите на тази категория компании като упра</w:t>
+      </w:r>
+      <w:r>
+        <w:rPr>
+          <w:rFonts w:ascii="Times New Roman" w:hAnsi="Times New Roman" w:cs="Times New Roman"/>
+          <w:sz w:val="24"/>
+          <w:szCs w:val="24"/>
+        </w:rPr>
+        <w:t xml:space="preserve">вление на превозните средства, </w:t>
+      </w:r>
+      <w:r>
+        <w:rPr>
+          <w:rFonts w:ascii="Times New Roman" w:hAnsi="Times New Roman" w:cs="Times New Roman"/>
+          <w:sz w:val="24"/>
+          <w:szCs w:val="24"/>
+        </w:rPr>
+        <w:t>водачите</w:t>
+      </w:r>
+      <w:r>
+        <w:rPr>
+          <w:rFonts w:ascii="Times New Roman" w:hAnsi="Times New Roman" w:cs="Times New Roman"/>
+          <w:sz w:val="24"/>
+          <w:szCs w:val="24"/>
+        </w:rPr>
+        <w:t xml:space="preserve"> и дейности свързани с поддръжката</w:t>
+      </w:r>
+      <w:r>
+        <w:rPr>
+          <w:rFonts w:ascii="Times New Roman" w:hAnsi="Times New Roman" w:cs="Times New Roman"/>
+          <w:sz w:val="24"/>
+          <w:szCs w:val="24"/>
+          <w:lang w:val="en-US"/>
         </w:rPr>
         <w:t>.</w:t>
       </w:r>
@@ -695,42 +715,33 @@
           <w:sz w:val="24"/>
           <w:szCs w:val="24"/>
         </w:rPr>
-        <w:t xml:space="preserve"> </w:t>
-      </w:r>
-      <w:r>
-        <w:rPr>
-          <w:rFonts w:ascii="Times New Roman" w:hAnsi="Times New Roman" w:cs="Times New Roman"/>
-          <w:sz w:val="24"/>
-          <w:szCs w:val="24"/>
-        </w:rPr>
-        <w:t xml:space="preserve">Подобна зависимост между софтуер и хардуер силно ограничава възможността за внедряване на друг софтуер при вече монтирани </w:t>
-      </w:r>
-      <w:proofErr w:type="spellStart"/>
-      <w:r>
-        <w:rPr>
-          <w:rFonts w:ascii="Times New Roman" w:hAnsi="Times New Roman" w:cs="Times New Roman"/>
-          <w:sz w:val="24"/>
-          <w:szCs w:val="24"/>
-        </w:rPr>
-        <w:t>телематични</w:t>
-      </w:r>
-      <w:proofErr w:type="spellEnd"/>
-      <w:r>
-        <w:rPr>
-          <w:rFonts w:ascii="Times New Roman" w:hAnsi="Times New Roman" w:cs="Times New Roman"/>
-          <w:sz w:val="24"/>
-          <w:szCs w:val="24"/>
-        </w:rPr>
-        <w:t xml:space="preserve"> устройства в превозните средства или обратното.</w:t>
-      </w:r>
-      <w:r>
-        <w:rPr>
-          <w:rFonts w:ascii="Times New Roman" w:hAnsi="Times New Roman" w:cs="Times New Roman"/>
-          <w:sz w:val="24"/>
-          <w:szCs w:val="24"/>
-          <w:lang w:val="en-US"/>
-        </w:rPr>
-        <w:t xml:space="preserve"> </w:t>
+        <w:t xml:space="preserve"> Системата ще бъде </w:t>
+      </w:r>
+      <w:r>
+        <w:rPr>
+          <w:rFonts w:ascii="Times New Roman" w:hAnsi="Times New Roman" w:cs="Times New Roman"/>
+          <w:sz w:val="24"/>
+          <w:szCs w:val="24"/>
+        </w:rPr>
+        <w:lastRenderedPageBreak/>
+        <w:t xml:space="preserve">интегрирана с общоприетия стандарт </w:t>
+      </w:r>
+      <w:r>
+        <w:rPr>
+          <w:rFonts w:ascii="Times New Roman" w:hAnsi="Times New Roman" w:cs="Times New Roman"/>
+          <w:sz w:val="24"/>
+          <w:szCs w:val="24"/>
+          <w:lang w:val="en-US"/>
+        </w:rPr>
+        <w:t xml:space="preserve">AEM/AEMP </w:t>
+      </w:r>
+      <w:r>
+        <w:rPr>
+          <w:rFonts w:ascii="Times New Roman" w:hAnsi="Times New Roman" w:cs="Times New Roman"/>
+          <w:sz w:val="24"/>
+          <w:szCs w:val="24"/>
+        </w:rPr>
+        <w:t>за единен формат на телематичните данни.</w:t>
       </w:r>
     </w:p>
     <w:p>
@@ -738,92 +749,6 @@
         <w:jc w:val="both"/>
         <w:rPr>
           <w:rFonts w:ascii="Times New Roman" w:hAnsi="Times New Roman" w:cs="Times New Roman"/>
-          <w:sz w:val="24"/>
-          <w:szCs w:val="24"/>
-        </w:rPr>
-      </w:pPr>
-      <w:r>
-        <w:rPr>
-          <w:rFonts w:ascii="Times New Roman" w:hAnsi="Times New Roman" w:cs="Times New Roman"/>
-          <w:sz w:val="24"/>
-          <w:szCs w:val="24"/>
-        </w:rPr>
-        <w:t>Тези факти мотивират идеята за разработване на система за управление на флотилия от превозни средства, която е насочена към малкия и средния бизнес. Тя обхваща основни функционалности съгласно мащабите на тази категория компании като упра</w:t>
-      </w:r>
-      <w:r>
-        <w:rPr>
-          <w:rFonts w:ascii="Times New Roman" w:hAnsi="Times New Roman" w:cs="Times New Roman"/>
-          <w:sz w:val="24"/>
-          <w:szCs w:val="24"/>
-        </w:rPr>
-        <w:t xml:space="preserve">вление на превозните средства, </w:t>
-      </w:r>
-      <w:r>
-        <w:rPr>
-          <w:rFonts w:ascii="Times New Roman" w:hAnsi="Times New Roman" w:cs="Times New Roman"/>
-          <w:sz w:val="24"/>
-          <w:szCs w:val="24"/>
-        </w:rPr>
-        <w:t>водачите, и дейности свързани с поддръжката</w:t>
-      </w:r>
-      <w:r>
-        <w:rPr>
-          <w:rFonts w:ascii="Times New Roman" w:hAnsi="Times New Roman" w:cs="Times New Roman"/>
-          <w:sz w:val="24"/>
-          <w:szCs w:val="24"/>
-          <w:lang w:val="en-US"/>
-        </w:rPr>
-        <w:t>.</w:t>
-      </w:r>
-      <w:r>
-        <w:rPr>
-          <w:rFonts w:ascii="Times New Roman" w:hAnsi="Times New Roman" w:cs="Times New Roman"/>
-          <w:sz w:val="24"/>
-          <w:szCs w:val="24"/>
-        </w:rPr>
-        <w:t xml:space="preserve"> Системата ще бъде интегрирана с общоприетия стандарт </w:t>
-      </w:r>
-      <w:r>
-        <w:rPr>
-          <w:rFonts w:ascii="Times New Roman" w:hAnsi="Times New Roman" w:cs="Times New Roman"/>
-          <w:sz w:val="24"/>
-          <w:szCs w:val="24"/>
-          <w:lang w:val="en-US"/>
-        </w:rPr>
-        <w:t xml:space="preserve">AEM/AEMP </w:t>
-      </w:r>
-      <w:r>
-        <w:rPr>
-          <w:rFonts w:ascii="Times New Roman" w:hAnsi="Times New Roman" w:cs="Times New Roman"/>
-          <w:sz w:val="24"/>
-          <w:szCs w:val="24"/>
-        </w:rPr>
-        <w:t xml:space="preserve">за единен формат на </w:t>
-      </w:r>
-      <w:proofErr w:type="spellStart"/>
-      <w:r>
-        <w:rPr>
-          <w:rFonts w:ascii="Times New Roman" w:hAnsi="Times New Roman" w:cs="Times New Roman"/>
-          <w:sz w:val="24"/>
-          <w:szCs w:val="24"/>
-        </w:rPr>
-        <w:t>телематичните</w:t>
-      </w:r>
-      <w:proofErr w:type="spellEnd"/>
-      <w:r>
-        <w:rPr>
-          <w:rFonts w:ascii="Times New Roman" w:hAnsi="Times New Roman" w:cs="Times New Roman"/>
-          <w:sz w:val="24"/>
-          <w:szCs w:val="24"/>
-        </w:rPr>
-        <w:t xml:space="preserve"> данни.</w:t>
-      </w:r>
-    </w:p>
-    <w:p>
-      <w:pPr>
-        <w:jc w:val="both"/>
-        <w:rPr>
-          <w:rFonts w:ascii="Times New Roman" w:hAnsi="Times New Roman" w:cs="Times New Roman"/>
           <w:i/>
           <w:sz w:val="24"/>
           <w:szCs w:val="24"/>
@@ -837,18 +762,7 @@
           <w:sz w:val="24"/>
           <w:szCs w:val="24"/>
         </w:rPr>
-        <w:lastRenderedPageBreak/>
-        <w:t>Цел</w:t>
-      </w:r>
-      <w:r>
-        <w:rPr>
-          <w:rFonts w:ascii="Times New Roman" w:hAnsi="Times New Roman" w:cs="Times New Roman"/>
-          <w:b/>
-          <w:i/>
-          <w:sz w:val="24"/>
-          <w:szCs w:val="24"/>
-        </w:rPr>
-        <w:t xml:space="preserve"> </w:t>
+        <w:t xml:space="preserve">Цел </w:t>
       </w:r>
     </w:p>
     <w:p>
@@ -1515,20 +1429,35 @@
         <w:jc w:val="both"/>
         <w:rPr>
           <w:b/>
-          <w:i/>
           <w:color w:val="auto"/>
+          <w:sz w:val="28"/>
+          <w:szCs w:val="28"/>
           <w:lang w:val="bg-BG"/>
         </w:rPr>
       </w:pPr>
       <w:r>
         <w:rPr>
           <w:b/>
-          <w:i/>
           <w:color w:val="auto"/>
+          <w:sz w:val="28"/>
+          <w:szCs w:val="28"/>
           <w:lang w:val="bg-BG"/>
         </w:rPr>
         <w:t>Функционално описание</w:t>
       </w:r>
+    </w:p>
+    <w:p>
+      <w:pPr>
+        <w:pStyle w:val="Default"/>
+        <w:jc w:val="both"/>
+        <w:rPr>
+          <w:b/>
+          <w:color w:val="auto"/>
+          <w:sz w:val="28"/>
+          <w:szCs w:val="28"/>
+          <w:lang w:val="bg-BG"/>
+        </w:rPr>
+      </w:pPr>
     </w:p>
     <w:p>
       <w:pPr>
@@ -1654,25 +1583,7 @@
           <w:szCs w:val="24"/>
           <w:lang w:eastAsia="bg-BG"/>
         </w:rPr>
-        <w:t xml:space="preserve">. </w:t>
-      </w:r>
-      <w:r>
-        <w:rPr>
-          <w:rFonts w:ascii="Times New Roman" w:eastAsia="Times New Roman" w:hAnsi="Times New Roman" w:cs="Times New Roman"/>
-          <w:sz w:val="24"/>
-          <w:szCs w:val="24"/>
-          <w:lang w:eastAsia="bg-BG"/>
-        </w:rPr>
-        <w:t>Регистрираният потребител може да бъде в ролята на администратор или гост на компания.</w:t>
-      </w:r>
-      <w:r>
-        <w:rPr>
-          <w:rFonts w:ascii="Times New Roman" w:eastAsia="Times New Roman" w:hAnsi="Times New Roman" w:cs="Times New Roman"/>
-          <w:sz w:val="24"/>
-          <w:szCs w:val="24"/>
-          <w:lang w:eastAsia="bg-BG"/>
-        </w:rPr>
-        <w:t xml:space="preserve"> В</w:t>
+        <w:t>. Регистрираният потребител може да бъде в ролята на администратор или гост на компания. В</w:t>
       </w:r>
       <w:r>
         <w:rPr>
@@ -1762,17 +1673,16 @@
           <w:szCs w:val="24"/>
           <w:lang w:eastAsia="bg-BG"/>
         </w:rPr>
-        <w:t xml:space="preserve"> и п</w:t>
-      </w:r>
-      <w:r>
-        <w:rPr>
-          <w:rFonts w:ascii="Times New Roman" w:eastAsia="Times New Roman" w:hAnsi="Times New Roman" w:cs="Times New Roman"/>
-          <w:b/>
+        <w:t xml:space="preserve"> и превозни средства</w:t>
+      </w:r>
+      <w:r>
+        <w:rPr>
+          <w:rFonts w:ascii="Times New Roman" w:eastAsia="Times New Roman" w:hAnsi="Times New Roman" w:cs="Times New Roman"/>
           <w:sz w:val="24"/>
           <w:szCs w:val="24"/>
           <w:lang w:eastAsia="bg-BG"/>
         </w:rPr>
-        <w:t>ревозни средства</w:t>
+        <w:t xml:space="preserve"> </w:t>
       </w:r>
       <w:r>
         <w:rPr>
@@ -1781,16 +1691,128 @@
           <w:szCs w:val="24"/>
           <w:lang w:eastAsia="bg-BG"/>
         </w:rPr>
+        <w:t>–</w:t>
+      </w:r>
+      <w:r>
+        <w:rPr>
+          <w:rFonts w:ascii="Times New Roman" w:eastAsia="Times New Roman" w:hAnsi="Times New Roman" w:cs="Times New Roman"/>
+          <w:sz w:val="24"/>
+          <w:szCs w:val="24"/>
+          <w:lang w:eastAsia="bg-BG"/>
+        </w:rPr>
+        <w:t xml:space="preserve"> Чрез те</w:t>
+      </w:r>
+      <w:r>
+        <w:rPr>
+          <w:rFonts w:ascii="Times New Roman" w:eastAsia="Times New Roman" w:hAnsi="Times New Roman" w:cs="Times New Roman"/>
+          <w:sz w:val="24"/>
+          <w:szCs w:val="24"/>
+          <w:lang w:eastAsia="bg-BG"/>
+        </w:rPr>
+        <w:t>зи модул</w:t>
+      </w:r>
+      <w:r>
+        <w:rPr>
+          <w:rFonts w:ascii="Times New Roman" w:eastAsia="Times New Roman" w:hAnsi="Times New Roman" w:cs="Times New Roman"/>
+          <w:sz w:val="24"/>
+          <w:szCs w:val="24"/>
+          <w:lang w:eastAsia="bg-BG"/>
+        </w:rPr>
+        <w:t>и</w:t>
+      </w:r>
+      <w:r>
+        <w:rPr>
+          <w:rFonts w:ascii="Times New Roman" w:eastAsia="Times New Roman" w:hAnsi="Times New Roman" w:cs="Times New Roman"/>
+          <w:sz w:val="24"/>
+          <w:szCs w:val="24"/>
+          <w:lang w:eastAsia="bg-BG"/>
+        </w:rPr>
+        <w:t xml:space="preserve"> се управлява </w:t>
+      </w:r>
+      <w:r>
+        <w:rPr>
+          <w:rFonts w:ascii="Times New Roman" w:eastAsia="Times New Roman" w:hAnsi="Times New Roman" w:cs="Times New Roman"/>
+          <w:sz w:val="24"/>
+          <w:szCs w:val="24"/>
+          <w:lang w:eastAsia="bg-BG"/>
+        </w:rPr>
+        <w:t>информацията за шофьорите</w:t>
+      </w:r>
+      <w:r>
+        <w:rPr>
+          <w:rFonts w:ascii="Times New Roman" w:eastAsia="Times New Roman" w:hAnsi="Times New Roman" w:cs="Times New Roman"/>
+          <w:sz w:val="24"/>
+          <w:szCs w:val="24"/>
+          <w:lang w:eastAsia="bg-BG"/>
+        </w:rPr>
+        <w:t xml:space="preserve"> и съответно превозните средства</w:t>
+      </w:r>
+      <w:r>
+        <w:rPr>
+          <w:rFonts w:ascii="Times New Roman" w:eastAsia="Times New Roman" w:hAnsi="Times New Roman" w:cs="Times New Roman"/>
+          <w:sz w:val="24"/>
+          <w:szCs w:val="24"/>
+          <w:lang w:eastAsia="bg-BG"/>
+        </w:rPr>
+        <w:t xml:space="preserve"> към дадена компания. </w:t>
+      </w:r>
+      <w:r>
+        <w:rPr>
+          <w:rFonts w:ascii="Times New Roman" w:eastAsia="Times New Roman" w:hAnsi="Times New Roman" w:cs="Times New Roman"/>
+          <w:sz w:val="24"/>
+          <w:szCs w:val="24"/>
+          <w:lang w:eastAsia="bg-BG"/>
+        </w:rPr>
+        <w:t xml:space="preserve">Модулите позволяват извършването </w:t>
+      </w:r>
+      <w:r>
+        <w:rPr>
+          <w:rFonts w:ascii="Times New Roman" w:eastAsia="Times New Roman" w:hAnsi="Times New Roman" w:cs="Times New Roman"/>
+          <w:i/>
+          <w:sz w:val="24"/>
+          <w:szCs w:val="24"/>
+          <w:lang w:val="en-US" w:eastAsia="bg-BG"/>
+        </w:rPr>
+        <w:t>CRUD</w:t>
+      </w:r>
+      <w:r>
+        <w:rPr>
+          <w:rFonts w:ascii="Times New Roman" w:eastAsia="Times New Roman" w:hAnsi="Times New Roman" w:cs="Times New Roman"/>
+          <w:i/>
+          <w:sz w:val="24"/>
+          <w:szCs w:val="24"/>
+          <w:lang w:val="en-GB" w:eastAsia="bg-BG"/>
+        </w:rPr>
         <w:t xml:space="preserve"> </w:t>
       </w:r>
       <w:r>
         <w:rPr>
           <w:rFonts w:ascii="Times New Roman" w:eastAsia="Times New Roman" w:hAnsi="Times New Roman" w:cs="Times New Roman"/>
+          <w:i/>
+          <w:sz w:val="24"/>
+          <w:szCs w:val="24"/>
+          <w:lang w:val="en-US" w:eastAsia="bg-BG"/>
+        </w:rPr>
+        <w:t>(Create, Update, Delete)</w:t>
+      </w:r>
+      <w:r>
+        <w:rPr>
+          <w:rFonts w:ascii="Times New Roman" w:eastAsia="Times New Roman" w:hAnsi="Times New Roman" w:cs="Times New Roman"/>
+          <w:i/>
+          <w:sz w:val="24"/>
+          <w:szCs w:val="24"/>
+          <w:lang w:val="en-US" w:eastAsia="bg-BG"/>
+        </w:rPr>
+        <w:t xml:space="preserve"> </w:t>
+      </w:r>
+      <w:r>
+        <w:rPr>
+          <w:rFonts w:ascii="Times New Roman" w:eastAsia="Times New Roman" w:hAnsi="Times New Roman" w:cs="Times New Roman"/>
           <w:sz w:val="24"/>
           <w:szCs w:val="24"/>
           <w:lang w:eastAsia="bg-BG"/>
         </w:rPr>
-        <w:t>–</w:t>
+        <w:t xml:space="preserve">операции с шофьори и превозни средства, а също и възможност </w:t>
       </w:r>
       <w:r>
         <w:rPr>
@@ -1799,7 +1821,7 @@
           <w:szCs w:val="24"/>
           <w:lang w:eastAsia="bg-BG"/>
         </w:rPr>
-        <w:t xml:space="preserve"> Чрез те</w:t>
+        <w:t xml:space="preserve">за </w:t>
       </w:r>
       <w:r>
         <w:rPr>
@@ -1808,110 +1830,7 @@
           <w:szCs w:val="24"/>
           <w:lang w:eastAsia="bg-BG"/>
         </w:rPr>
-        <w:t>зи модул</w:t>
-      </w:r>
-      <w:r>
-        <w:rPr>
-          <w:rFonts w:ascii="Times New Roman" w:eastAsia="Times New Roman" w:hAnsi="Times New Roman" w:cs="Times New Roman"/>
-          <w:sz w:val="24"/>
-          <w:szCs w:val="24"/>
-          <w:lang w:eastAsia="bg-BG"/>
-        </w:rPr>
-        <w:t>и</w:t>
-      </w:r>
-      <w:r>
-        <w:rPr>
-          <w:rFonts w:ascii="Times New Roman" w:eastAsia="Times New Roman" w:hAnsi="Times New Roman" w:cs="Times New Roman"/>
-          <w:sz w:val="24"/>
-          <w:szCs w:val="24"/>
-          <w:lang w:eastAsia="bg-BG"/>
-        </w:rPr>
-        <w:t xml:space="preserve"> се управлява </w:t>
-      </w:r>
-      <w:r>
-        <w:rPr>
-          <w:rFonts w:ascii="Times New Roman" w:eastAsia="Times New Roman" w:hAnsi="Times New Roman" w:cs="Times New Roman"/>
-          <w:sz w:val="24"/>
-          <w:szCs w:val="24"/>
-          <w:lang w:eastAsia="bg-BG"/>
-        </w:rPr>
-        <w:t>информацията за шофьорите</w:t>
-      </w:r>
-      <w:r>
-        <w:rPr>
-          <w:rFonts w:ascii="Times New Roman" w:eastAsia="Times New Roman" w:hAnsi="Times New Roman" w:cs="Times New Roman"/>
-          <w:sz w:val="24"/>
-          <w:szCs w:val="24"/>
-          <w:lang w:eastAsia="bg-BG"/>
-        </w:rPr>
-        <w:t xml:space="preserve"> и съответно превозните средства</w:t>
-      </w:r>
-      <w:r>
-        <w:rPr>
-          <w:rFonts w:ascii="Times New Roman" w:eastAsia="Times New Roman" w:hAnsi="Times New Roman" w:cs="Times New Roman"/>
-          <w:sz w:val="24"/>
-          <w:szCs w:val="24"/>
-          <w:lang w:eastAsia="bg-BG"/>
-        </w:rPr>
-        <w:t xml:space="preserve"> към дадена компания. </w:t>
-      </w:r>
-      <w:r>
-        <w:rPr>
-          <w:rFonts w:ascii="Times New Roman" w:eastAsia="Times New Roman" w:hAnsi="Times New Roman" w:cs="Times New Roman"/>
-          <w:sz w:val="24"/>
-          <w:szCs w:val="24"/>
-          <w:lang w:eastAsia="bg-BG"/>
-        </w:rPr>
-        <w:t xml:space="preserve">Модулите позволяват извършването </w:t>
-      </w:r>
-      <w:r>
-        <w:rPr>
-          <w:rFonts w:ascii="Times New Roman" w:eastAsia="Times New Roman" w:hAnsi="Times New Roman" w:cs="Times New Roman"/>
-          <w:i/>
-          <w:sz w:val="24"/>
-          <w:szCs w:val="24"/>
-          <w:lang w:val="en-US" w:eastAsia="bg-BG"/>
-        </w:rPr>
-        <w:t>CRUD</w:t>
-      </w:r>
-      <w:r>
-        <w:rPr>
-          <w:rFonts w:ascii="Times New Roman" w:eastAsia="Times New Roman" w:hAnsi="Times New Roman" w:cs="Times New Roman"/>
-          <w:i/>
-          <w:sz w:val="24"/>
-          <w:szCs w:val="24"/>
-          <w:lang w:val="en-GB" w:eastAsia="bg-BG"/>
-        </w:rPr>
-        <w:t xml:space="preserve"> </w:t>
-      </w:r>
-      <w:r>
-        <w:rPr>
-          <w:rFonts w:ascii="Times New Roman" w:eastAsia="Times New Roman" w:hAnsi="Times New Roman" w:cs="Times New Roman"/>
-          <w:i/>
-          <w:sz w:val="24"/>
-          <w:szCs w:val="24"/>
-          <w:lang w:val="en-US" w:eastAsia="bg-BG"/>
-        </w:rPr>
-        <w:t>(Create, Update, Delete)</w:t>
-      </w:r>
-      <w:r>
-        <w:rPr>
-          <w:rFonts w:ascii="Times New Roman" w:eastAsia="Times New Roman" w:hAnsi="Times New Roman" w:cs="Times New Roman"/>
-          <w:i/>
-          <w:sz w:val="24"/>
-          <w:szCs w:val="24"/>
-          <w:lang w:val="en-US" w:eastAsia="bg-BG"/>
-        </w:rPr>
-        <w:t xml:space="preserve"> </w:t>
-      </w:r>
-      <w:r>
-        <w:rPr>
-          <w:rFonts w:ascii="Times New Roman" w:eastAsia="Times New Roman" w:hAnsi="Times New Roman" w:cs="Times New Roman"/>
-          <w:sz w:val="24"/>
-          <w:szCs w:val="24"/>
-          <w:lang w:eastAsia="bg-BG"/>
-        </w:rPr>
-        <w:t>операции с шофьори и превозни средства, а също и възможност свързване на превозно средство с шофьор.</w:t>
+        <w:t>свързване на превозно средство с шофьор.</w:t>
       </w:r>
     </w:p>
     <w:p>
@@ -1957,7 +1876,7 @@
           <w:szCs w:val="24"/>
           <w:lang w:eastAsia="bg-BG"/>
         </w:rPr>
-        <w:t>–</w:t>
+        <w:t xml:space="preserve">– Чрез този модул се управлява информацията за задачи, свързани с поддръжката на превозно средство. </w:t>
       </w:r>
       <w:r>
         <w:rPr>
@@ -1966,7 +1885,7 @@
           <w:szCs w:val="24"/>
           <w:lang w:eastAsia="bg-BG"/>
         </w:rPr>
-        <w:t xml:space="preserve"> Чрез този модул се управлява информацията за задачи, свързани с поддръжката на превозно средство. Потребителят може да създава </w:t>
+        <w:t xml:space="preserve">Системата предоставя функционалност за създаване на </w:t>
       </w:r>
       <w:r>
         <w:rPr>
@@ -2029,7 +1948,16 @@
           <w:sz w:val="24"/>
           <w:szCs w:val="24"/>
         </w:rPr>
-        <w:t>Ако задачата е базирана на времето</w:t>
+        <w:t>Ак</w:t>
+      </w:r>
+      <w:r>
+        <w:rPr>
+          <w:rFonts w:ascii="Times New Roman" w:eastAsia="Times New Roman" w:hAnsi="Times New Roman" w:cs="Times New Roman"/>
+          <w:color w:val="000000"/>
+          <w:sz w:val="24"/>
+          <w:szCs w:val="24"/>
+        </w:rPr>
+        <w:t>о задачата е базирана на време</w:t>
       </w:r>
       <w:r>
         <w:rPr>
@@ -2143,6 +2071,7 @@
           <w:sz w:val="24"/>
           <w:szCs w:val="24"/>
         </w:rPr>
+        <w:lastRenderedPageBreak/>
         <w:t>При създаване на задачата въз основа на въведените данни и спрямо днешната дата се изчисляват датите за следващото напомняне и извършване на</w:t>
       </w:r>
       <w:r>
@@ -2162,16 +2091,7 @@
           <w:sz w:val="24"/>
           <w:szCs w:val="24"/>
         </w:rPr>
-        <w:t>насрочената</w:t>
-      </w:r>
-      <w:r>
-        <w:rPr>
-          <w:rFonts w:ascii="Times New Roman" w:eastAsia="Times New Roman" w:hAnsi="Times New Roman" w:cs="Times New Roman"/>
-          <w:color w:val="000000"/>
-          <w:sz w:val="24"/>
-          <w:szCs w:val="24"/>
-        </w:rPr>
-        <w:t xml:space="preserve"> дейност. </w:t>
+        <w:t xml:space="preserve">насрочената дейност. </w:t>
       </w:r>
     </w:p>
     <w:p>
@@ -2201,7 +2121,16 @@
           <w:sz w:val="24"/>
           <w:szCs w:val="24"/>
         </w:rPr>
-        <w:t>, потребителят трябва да въведе</w:t>
+        <w:t xml:space="preserve">, потребителят </w:t>
+      </w:r>
+      <w:r>
+        <w:rPr>
+          <w:rFonts w:ascii="Times New Roman" w:eastAsia="Times New Roman" w:hAnsi="Times New Roman" w:cs="Times New Roman"/>
+          <w:color w:val="000000"/>
+          <w:sz w:val="24"/>
+          <w:szCs w:val="24"/>
+        </w:rPr>
+        <w:t>въвежда</w:t>
       </w:r>
       <w:r>
         <w:rPr>
@@ -2275,7 +2204,6 @@
           <w:sz w:val="24"/>
           <w:szCs w:val="24"/>
         </w:rPr>
-        <w:lastRenderedPageBreak/>
         <w:t>колко километра преди достигането на  километража за изпълнение на задачата иска да получи напомняне</w:t>
       </w:r>
       <w:r>
@@ -2308,7 +2236,7 @@
           <w:sz w:val="24"/>
           <w:szCs w:val="24"/>
         </w:rPr>
-        <w:t>При натискане на бутона за запазване на задача, базирана на километража, спрямо текущия километраж се изчисляват километражът, на който потребителят ще получи</w:t>
+        <w:t>При запазване на задача, базирана на километража, спрямо текущия километраж се изчисляват километражът, на който потребителят ще получи</w:t>
       </w:r>
       <w:r>
         <w:rPr>
@@ -2337,11 +2265,95 @@
           <w:szCs w:val="24"/>
         </w:rPr>
         <w:t xml:space="preserve">, а също и километражът за изпълнение на задачата. </w:t>
+      </w:r>
+      <w:r>
+        <w:rPr>
+          <w:rFonts w:ascii="Times New Roman" w:eastAsia="Times New Roman" w:hAnsi="Times New Roman" w:cs="Times New Roman"/>
+          <w:color w:val="000000"/>
+          <w:sz w:val="24"/>
+          <w:szCs w:val="24"/>
+        </w:rPr>
+        <w:t xml:space="preserve">Въз основа на изчислените данни </w:t>
+      </w:r>
+      <w:r>
+        <w:rPr>
+          <w:rFonts w:ascii="Times New Roman" w:eastAsia="Times New Roman" w:hAnsi="Times New Roman" w:cs="Times New Roman"/>
+          <w:color w:val="000000"/>
+          <w:sz w:val="24"/>
+          <w:szCs w:val="24"/>
+        </w:rPr>
+        <w:t xml:space="preserve">се изпращат имейли </w:t>
+      </w:r>
+      <w:r>
+        <w:rPr>
+          <w:rFonts w:ascii="Times New Roman" w:eastAsia="Times New Roman" w:hAnsi="Times New Roman" w:cs="Times New Roman"/>
+          <w:color w:val="000000"/>
+          <w:sz w:val="24"/>
+          <w:szCs w:val="24"/>
+        </w:rPr>
+        <w:t>за предстоящи</w:t>
+      </w:r>
+      <w:r>
+        <w:rPr>
+          <w:rFonts w:ascii="Times New Roman" w:eastAsia="Times New Roman" w:hAnsi="Times New Roman" w:cs="Times New Roman"/>
+          <w:color w:val="000000"/>
+          <w:sz w:val="24"/>
+          <w:szCs w:val="24"/>
+        </w:rPr>
+        <w:t xml:space="preserve"> или</w:t>
+      </w:r>
+      <w:r>
+        <w:rPr>
+          <w:rFonts w:ascii="Times New Roman" w:eastAsia="Times New Roman" w:hAnsi="Times New Roman" w:cs="Times New Roman"/>
+          <w:color w:val="000000"/>
+          <w:sz w:val="24"/>
+          <w:szCs w:val="24"/>
+        </w:rPr>
+        <w:t xml:space="preserve">  прес</w:t>
+      </w:r>
+      <w:r>
+        <w:rPr>
+          <w:rFonts w:ascii="Times New Roman" w:eastAsia="Times New Roman" w:hAnsi="Times New Roman" w:cs="Times New Roman"/>
+          <w:color w:val="000000"/>
+          <w:sz w:val="24"/>
+          <w:szCs w:val="24"/>
+        </w:rPr>
+        <w:t>рочени</w:t>
+      </w:r>
+      <w:r>
+        <w:rPr>
+          <w:rFonts w:ascii="Times New Roman" w:eastAsia="Times New Roman" w:hAnsi="Times New Roman" w:cs="Times New Roman"/>
+          <w:color w:val="000000"/>
+          <w:sz w:val="24"/>
+          <w:szCs w:val="24"/>
+        </w:rPr>
+        <w:t xml:space="preserve"> задач</w:t>
+      </w:r>
+      <w:r>
+        <w:rPr>
+          <w:rFonts w:ascii="Times New Roman" w:eastAsia="Times New Roman" w:hAnsi="Times New Roman" w:cs="Times New Roman"/>
+          <w:color w:val="000000"/>
+          <w:sz w:val="24"/>
+          <w:szCs w:val="24"/>
+        </w:rPr>
+        <w:t>и, основани на километраж или време</w:t>
+      </w:r>
+      <w:bookmarkStart w:id="0" w:name="_GoBack"/>
+      <w:bookmarkEnd w:id="0"/>
+      <w:r>
+        <w:rPr>
+          <w:rFonts w:ascii="Times New Roman" w:eastAsia="Times New Roman" w:hAnsi="Times New Roman" w:cs="Times New Roman"/>
+          <w:color w:val="000000"/>
+          <w:sz w:val="24"/>
+          <w:szCs w:val="24"/>
+        </w:rPr>
+        <w:t>.</w:t>
       </w:r>
     </w:p>
     <w:p>
       <w:pPr>
-        <w:ind w:left="360"/>
+        <w:pStyle w:val="a5"/>
+        <w:ind w:left="348"/>
         <w:jc w:val="both"/>
         <w:rPr>
           <w:rFonts w:ascii="Times New Roman" w:eastAsia="Times New Roman" w:hAnsi="Times New Roman" w:cs="Times New Roman"/>
@@ -2350,119 +2362,152 @@
           <w:szCs w:val="24"/>
         </w:rPr>
       </w:pPr>
-      <w:bookmarkStart w:id="0" w:name="_GoBack"/>
-      <w:r>
-        <w:rPr>
-          <w:rFonts w:ascii="Times New Roman" w:eastAsia="Times New Roman" w:hAnsi="Times New Roman" w:cs="Times New Roman"/>
-          <w:color w:val="000000"/>
-          <w:sz w:val="24"/>
-          <w:szCs w:val="24"/>
-        </w:rPr>
-        <w:t xml:space="preserve">Въз основа на изчислените данни за следващо </w:t>
-      </w:r>
-      <w:proofErr w:type="spellStart"/>
-      <w:r>
-        <w:rPr>
-          <w:rFonts w:ascii="Times New Roman" w:eastAsia="Times New Roman" w:hAnsi="Times New Roman" w:cs="Times New Roman"/>
-          <w:color w:val="000000"/>
-          <w:sz w:val="24"/>
-          <w:szCs w:val="24"/>
-        </w:rPr>
-        <w:t>напомв</w:t>
-      </w:r>
-      <w:proofErr w:type="spellEnd"/>
-    </w:p>
-    <w:bookmarkEnd w:id="0"/>
-    <w:p>
-      <w:pPr>
-        <w:jc w:val="both"/>
-        <w:rPr>
-          <w:rFonts w:ascii="Times New Roman" w:eastAsia="Times New Roman" w:hAnsi="Times New Roman" w:cs="Times New Roman"/>
-          <w:color w:val="000000"/>
-          <w:sz w:val="24"/>
-          <w:szCs w:val="24"/>
-        </w:rPr>
-      </w:pPr>
-      <w:proofErr w:type="spellStart"/>
-      <w:r>
-        <w:rPr>
-          <w:rFonts w:ascii="Times New Roman" w:eastAsia="Times New Roman" w:hAnsi="Times New Roman" w:cs="Times New Roman"/>
-          <w:sz w:val="24"/>
-          <w:szCs w:val="24"/>
-          <w:lang w:eastAsia="bg-BG"/>
-        </w:rPr>
-        <w:t>Репорти</w:t>
-      </w:r>
-      <w:proofErr w:type="spellEnd"/>
-      <w:r>
-        <w:rPr>
-          <w:rFonts w:ascii="Times New Roman" w:eastAsia="Times New Roman" w:hAnsi="Times New Roman" w:cs="Times New Roman"/>
-          <w:sz w:val="24"/>
-          <w:szCs w:val="24"/>
-          <w:lang w:eastAsia="bg-BG"/>
-        </w:rPr>
-        <w:t xml:space="preserve"> - </w:t>
-      </w:r>
-      <w:r>
-        <w:rPr>
-          <w:rFonts w:ascii="Times New Roman" w:eastAsia="Times New Roman" w:hAnsi="Times New Roman" w:cs="Times New Roman"/>
-          <w:sz w:val="24"/>
-          <w:szCs w:val="24"/>
-          <w:lang w:eastAsia="bg-BG"/>
-        </w:rPr>
-        <w:t xml:space="preserve"> </w:t>
+      <w:r>
+        <w:rPr>
+          <w:rFonts w:ascii="Times New Roman" w:eastAsia="Times New Roman" w:hAnsi="Times New Roman" w:cs="Times New Roman"/>
+          <w:color w:val="000000"/>
+          <w:sz w:val="24"/>
+          <w:szCs w:val="24"/>
+        </w:rPr>
+        <w:t>Потребителят може да от</w:t>
+      </w:r>
+      <w:r>
+        <w:rPr>
+          <w:rFonts w:ascii="Times New Roman" w:eastAsia="Times New Roman" w:hAnsi="Times New Roman" w:cs="Times New Roman"/>
+          <w:color w:val="000000"/>
+          <w:sz w:val="24"/>
+          <w:szCs w:val="24"/>
+        </w:rPr>
+        <w:t xml:space="preserve">бележи </w:t>
+      </w:r>
+      <w:r>
+        <w:rPr>
+          <w:rFonts w:ascii="Times New Roman" w:eastAsia="Times New Roman" w:hAnsi="Times New Roman" w:cs="Times New Roman"/>
+          <w:color w:val="000000"/>
+          <w:sz w:val="24"/>
+          <w:szCs w:val="24"/>
+        </w:rPr>
+        <w:t>задача като завършена</w:t>
+      </w:r>
+      <w:r>
+        <w:rPr>
+          <w:rFonts w:ascii="Times New Roman" w:eastAsia="Times New Roman" w:hAnsi="Times New Roman" w:cs="Times New Roman"/>
+          <w:color w:val="000000"/>
+          <w:sz w:val="24"/>
+          <w:szCs w:val="24"/>
+        </w:rPr>
+        <w:t>. Тогава спрямо въведените правила се определя следващата дата или километраж за напомняне и изпълнение на задачата</w:t>
+      </w:r>
+      <w:r>
+        <w:rPr>
+          <w:rFonts w:ascii="Times New Roman" w:eastAsia="Times New Roman" w:hAnsi="Times New Roman" w:cs="Times New Roman"/>
+          <w:color w:val="000000"/>
+          <w:sz w:val="24"/>
+          <w:szCs w:val="24"/>
+          <w:lang w:val="en-US"/>
+        </w:rPr>
+        <w:t>.</w:t>
       </w:r>
     </w:p>
     <w:p>
       <w:pPr>
-        <w:jc w:val="both"/>
-        <w:rPr>
-          <w:rFonts w:ascii="Times New Roman" w:eastAsia="Times New Roman" w:hAnsi="Times New Roman" w:cs="Times New Roman"/>
-          <w:sz w:val="24"/>
-          <w:szCs w:val="24"/>
-          <w:lang w:eastAsia="bg-BG"/>
-        </w:rPr>
-      </w:pPr>
-    </w:p>
-    <w:p>
-      <w:pPr>
         <w:pStyle w:val="a5"/>
         <w:numPr>
-          <w:ilvl w:val="1"/>
-          <w:numId w:val="14"/>
-        </w:numPr>
-        <w:rPr>
-          <w:rFonts w:ascii="Times New Roman" w:hAnsi="Times New Roman" w:cs="Times New Roman"/>
-          <w:sz w:val="24"/>
-          <w:szCs w:val="24"/>
-          <w:shd w:val="clear" w:color="auto" w:fill="FFFFFF"/>
-        </w:rPr>
-      </w:pPr>
-      <w:r>
-        <w:rPr>
-          <w:rFonts w:ascii="Times New Roman" w:hAnsi="Times New Roman" w:cs="Times New Roman"/>
-          <w:sz w:val="24"/>
-          <w:szCs w:val="24"/>
-          <w:shd w:val="clear" w:color="auto" w:fill="FFFFFF"/>
-        </w:rPr>
-        <w:t>преглеждат списъци с задачи</w:t>
-      </w:r>
-    </w:p>
-    <w:p>
-      <w:pPr>
-        <w:pStyle w:val="a5"/>
-        <w:numPr>
-          <w:ilvl w:val="1"/>
-          <w:numId w:val="14"/>
+          <w:ilvl w:val="0"/>
+          <w:numId w:val="24"/>
         </w:numPr>
         <w:jc w:val="both"/>
         <w:rPr>
+          <w:rFonts w:ascii="Times New Roman" w:eastAsia="Times New Roman" w:hAnsi="Times New Roman" w:cs="Times New Roman"/>
+          <w:color w:val="000000"/>
+          <w:sz w:val="24"/>
+          <w:szCs w:val="24"/>
+        </w:rPr>
+      </w:pPr>
+      <w:proofErr w:type="spellStart"/>
+      <w:r>
+        <w:rPr>
+          <w:rFonts w:ascii="Times New Roman" w:eastAsia="Times New Roman" w:hAnsi="Times New Roman" w:cs="Times New Roman"/>
+          <w:b/>
+          <w:sz w:val="24"/>
+          <w:szCs w:val="24"/>
+          <w:lang w:eastAsia="bg-BG"/>
+        </w:rPr>
+        <w:t>Репорти</w:t>
+      </w:r>
+      <w:proofErr w:type="spellEnd"/>
+      <w:r>
+        <w:rPr>
+          <w:rFonts w:ascii="Times New Roman" w:eastAsia="Times New Roman" w:hAnsi="Times New Roman" w:cs="Times New Roman"/>
+          <w:sz w:val="24"/>
+          <w:szCs w:val="24"/>
+          <w:lang w:eastAsia="bg-BG"/>
+        </w:rPr>
+        <w:t xml:space="preserve"> </w:t>
+      </w:r>
+      <w:r>
+        <w:rPr>
+          <w:rFonts w:ascii="Times New Roman" w:eastAsia="Times New Roman" w:hAnsi="Times New Roman" w:cs="Times New Roman"/>
+          <w:sz w:val="24"/>
+          <w:szCs w:val="24"/>
+          <w:lang w:eastAsia="bg-BG"/>
+        </w:rPr>
+        <w:t>–</w:t>
+      </w:r>
+      <w:r>
+        <w:rPr>
+          <w:rFonts w:ascii="Times New Roman" w:eastAsia="Times New Roman" w:hAnsi="Times New Roman" w:cs="Times New Roman"/>
+          <w:sz w:val="24"/>
+          <w:szCs w:val="24"/>
+          <w:lang w:eastAsia="bg-BG"/>
+        </w:rPr>
+        <w:t xml:space="preserve"> М</w:t>
+      </w:r>
+      <w:r>
+        <w:rPr>
+          <w:rFonts w:ascii="Times New Roman" w:eastAsia="Times New Roman" w:hAnsi="Times New Roman" w:cs="Times New Roman"/>
+          <w:sz w:val="24"/>
+          <w:szCs w:val="24"/>
+          <w:lang w:eastAsia="bg-BG"/>
+        </w:rPr>
+        <w:t>одул</w:t>
+      </w:r>
+      <w:r>
+        <w:rPr>
+          <w:rFonts w:ascii="Times New Roman" w:eastAsia="Times New Roman" w:hAnsi="Times New Roman" w:cs="Times New Roman"/>
+          <w:sz w:val="24"/>
+          <w:szCs w:val="24"/>
+          <w:lang w:eastAsia="bg-BG"/>
+        </w:rPr>
+        <w:t>ът</w:t>
+      </w:r>
+      <w:r>
+        <w:rPr>
+          <w:rFonts w:ascii="Times New Roman" w:eastAsia="Times New Roman" w:hAnsi="Times New Roman" w:cs="Times New Roman"/>
+          <w:sz w:val="24"/>
+          <w:szCs w:val="24"/>
+          <w:lang w:eastAsia="bg-BG"/>
+        </w:rPr>
+        <w:t xml:space="preserve"> позволява</w:t>
+      </w:r>
+      <w:r>
+        <w:rPr>
+          <w:rFonts w:ascii="Times New Roman" w:eastAsia="Times New Roman" w:hAnsi="Times New Roman" w:cs="Times New Roman"/>
+          <w:sz w:val="24"/>
+          <w:szCs w:val="24"/>
+          <w:lang w:val="en-US" w:eastAsia="bg-BG"/>
+        </w:rPr>
+        <w:t xml:space="preserve"> </w:t>
+      </w:r>
+      <w:r>
+        <w:rPr>
           <w:rFonts w:ascii="Times New Roman" w:hAnsi="Times New Roman" w:cs="Times New Roman"/>
           <w:sz w:val="24"/>
           <w:szCs w:val="24"/>
           <w:shd w:val="clear" w:color="auto" w:fill="FFFFFF"/>
         </w:rPr>
-      </w:pPr>
+        <w:t>преглеждане на</w:t>
+      </w:r>
       <w:r>
         <w:rPr>
           <w:rFonts w:ascii="Times New Roman" w:hAnsi="Times New Roman" w:cs="Times New Roman"/>
@@ -2470,24 +2515,18 @@
           <w:szCs w:val="24"/>
           <w:shd w:val="clear" w:color="auto" w:fill="FFFFFF"/>
         </w:rPr>
-        <w:t>получават нотификации за предстоящи и пресрочени задачи</w:t>
-      </w:r>
-    </w:p>
-    <w:p>
-      <w:pPr>
-        <w:pStyle w:val="a5"/>
-        <w:numPr>
-          <w:ilvl w:val="1"/>
-          <w:numId w:val="14"/>
-        </w:numPr>
-        <w:jc w:val="both"/>
+        <w:t xml:space="preserve"> информация за километража и нивото на  горивото в реално време</w:t>
+      </w:r>
+      <w:r>
         <w:rPr>
           <w:rFonts w:ascii="Times New Roman" w:hAnsi="Times New Roman" w:cs="Times New Roman"/>
           <w:sz w:val="24"/>
           <w:szCs w:val="24"/>
           <w:shd w:val="clear" w:color="auto" w:fill="FFFFFF"/>
-        </w:rPr>
-      </w:pPr>
+          <w:lang w:val="en-US"/>
+        </w:rPr>
+        <w:t xml:space="preserve"> </w:t>
+      </w:r>
       <w:r>
         <w:rPr>
           <w:rFonts w:ascii="Times New Roman" w:hAnsi="Times New Roman" w:cs="Times New Roman"/>
@@ -2495,57 +2534,55 @@
           <w:szCs w:val="24"/>
           <w:shd w:val="clear" w:color="auto" w:fill="FFFFFF"/>
         </w:rPr>
-        <w:t>филтрират пресрочените задачи</w:t>
-      </w:r>
-    </w:p>
-    <w:p>
-      <w:pPr>
-        <w:pStyle w:val="a5"/>
-        <w:numPr>
-          <w:ilvl w:val="1"/>
-          <w:numId w:val="14"/>
-        </w:numPr>
-        <w:jc w:val="both"/>
+        <w:t>и</w:t>
+      </w:r>
+      <w:r>
         <w:rPr>
           <w:rFonts w:ascii="Times New Roman" w:hAnsi="Times New Roman" w:cs="Times New Roman"/>
           <w:sz w:val="24"/>
           <w:szCs w:val="24"/>
           <w:shd w:val="clear" w:color="auto" w:fill="FFFFFF"/>
         </w:rPr>
-      </w:pPr>
+        <w:t xml:space="preserve"> за една седмица назад </w:t>
+      </w:r>
       <w:r>
         <w:rPr>
           <w:rFonts w:ascii="Times New Roman" w:hAnsi="Times New Roman" w:cs="Times New Roman"/>
           <w:sz w:val="24"/>
           <w:szCs w:val="24"/>
           <w:shd w:val="clear" w:color="auto" w:fill="FFFFFF"/>
-        </w:rPr>
-        <w:t>преглеждат информация за километража и нивото на  горивото в реално време</w:t>
-      </w:r>
-    </w:p>
-    <w:p>
-      <w:pPr>
-        <w:pStyle w:val="a5"/>
-        <w:numPr>
-          <w:ilvl w:val="1"/>
-          <w:numId w:val="15"/>
-        </w:numPr>
-        <w:jc w:val="both"/>
+          <w:lang w:val="en-US"/>
+        </w:rPr>
+        <w:t>(</w:t>
+      </w:r>
+      <w:r>
         <w:rPr>
           <w:rFonts w:ascii="Times New Roman" w:hAnsi="Times New Roman" w:cs="Times New Roman"/>
           <w:sz w:val="24"/>
           <w:szCs w:val="24"/>
           <w:shd w:val="clear" w:color="auto" w:fill="FFFFFF"/>
         </w:rPr>
-      </w:pPr>
+        <w:t>чрез графика</w:t>
+      </w:r>
       <w:r>
         <w:rPr>
           <w:rFonts w:ascii="Times New Roman" w:hAnsi="Times New Roman" w:cs="Times New Roman"/>
           <w:sz w:val="24"/>
           <w:szCs w:val="24"/>
           <w:shd w:val="clear" w:color="auto" w:fill="FFFFFF"/>
-        </w:rPr>
-        <w:t>преглеждат информация за километража и нивото на  горивото за една седмица назад чрез графика</w:t>
+          <w:lang w:val="en-US"/>
+        </w:rPr>
+        <w:t>)</w:t>
+      </w:r>
+      <w:r>
+        <w:rPr>
+          <w:rFonts w:ascii="Times New Roman" w:hAnsi="Times New Roman" w:cs="Times New Roman"/>
+          <w:sz w:val="24"/>
+          <w:szCs w:val="24"/>
+          <w:shd w:val="clear" w:color="auto" w:fill="FFFFFF"/>
+          <w:lang w:val="en-US"/>
+        </w:rPr>
+        <w:t>.</w:t>
       </w:r>
     </w:p>
     <w:p>
@@ -2554,10 +2591,19 @@
         <w:spacing w:before="0" w:beforeAutospacing="0" w:after="0" w:afterAutospacing="0" w:line="320" w:lineRule="exact"/>
         <w:jc w:val="both"/>
         <w:rPr>
-          <w:sz w:val="36"/>
-          <w:szCs w:val="36"/>
-        </w:rPr>
-      </w:pPr>
+          <w:b/>
+          <w:sz w:val="28"/>
+          <w:szCs w:val="28"/>
+        </w:rPr>
+      </w:pPr>
+      <w:r>
+        <w:rPr>
+          <w:b/>
+          <w:sz w:val="28"/>
+          <w:szCs w:val="28"/>
+        </w:rPr>
+        <w:t>Техническа реализация</w:t>
+      </w:r>
     </w:p>
     <w:p>
       <w:pPr>
@@ -2565,10 +2611,1603 @@
         <w:spacing w:before="0" w:beforeAutospacing="0" w:after="0" w:afterAutospacing="0" w:line="320" w:lineRule="exact"/>
         <w:jc w:val="both"/>
         <w:rPr>
-          <w:sz w:val="36"/>
-          <w:szCs w:val="36"/>
-        </w:rPr>
-      </w:pPr>
+          <w:b/>
+          <w:sz w:val="28"/>
+          <w:szCs w:val="28"/>
+        </w:rPr>
+      </w:pPr>
+    </w:p>
+    <w:p>
+      <w:pPr>
+        <w:pStyle w:val="a3"/>
+        <w:numPr>
+          <w:ilvl w:val="0"/>
+          <w:numId w:val="36"/>
+        </w:numPr>
+        <w:spacing w:before="0" w:beforeAutospacing="0" w:after="0" w:afterAutospacing="0" w:line="320" w:lineRule="exact"/>
+        <w:jc w:val="both"/>
+      </w:pPr>
+      <w:r>
+        <w:rPr>
+          <w:b/>
+        </w:rPr>
+        <w:t xml:space="preserve">Генериране на </w:t>
+      </w:r>
+      <w:proofErr w:type="spellStart"/>
+      <w:r>
+        <w:rPr>
+          <w:b/>
+        </w:rPr>
+        <w:t>телематични</w:t>
+      </w:r>
+      <w:proofErr w:type="spellEnd"/>
+      <w:r>
+        <w:rPr>
+          <w:b/>
+        </w:rPr>
+        <w:t xml:space="preserve"> данни</w:t>
+      </w:r>
+      <w:r>
+        <w:t xml:space="preserve"> – Тази функционалност е създадена за целите на дипломната работа поради липса на </w:t>
+      </w:r>
+      <w:proofErr w:type="spellStart"/>
+      <w:r>
+        <w:t>телематично</w:t>
+      </w:r>
+      <w:proofErr w:type="spellEnd"/>
+      <w:r>
+        <w:t xml:space="preserve"> оборудване</w:t>
+      </w:r>
+      <w:r>
+        <w:t xml:space="preserve">.  </w:t>
+      </w:r>
+      <w:r>
+        <w:t xml:space="preserve">Създаването на </w:t>
+      </w:r>
+      <w:proofErr w:type="spellStart"/>
+      <w:r>
+        <w:t>телематични</w:t>
+      </w:r>
+      <w:proofErr w:type="spellEnd"/>
+      <w:r>
+        <w:t xml:space="preserve"> данни се извършва</w:t>
+      </w:r>
+      <w:r>
+        <w:t xml:space="preserve"> чрез задача</w:t>
+      </w:r>
+      <w:r>
+        <w:t xml:space="preserve"> </w:t>
+      </w:r>
+      <w:proofErr w:type="spellStart"/>
+      <w:r>
+        <w:rPr>
+          <w:i/>
+          <w:lang w:val="en-US"/>
+        </w:rPr>
+        <w:t>SeedTelematicsJob</w:t>
+      </w:r>
+      <w:proofErr w:type="spellEnd"/>
+      <w:r>
+        <w:t xml:space="preserve">, </w:t>
+      </w:r>
+      <w:r>
+        <w:t xml:space="preserve">стартирана </w:t>
+      </w:r>
+      <w:r>
+        <w:t>на всеки 60 минути. При нейното изпълнение за всяко превозно средство в базата се обновяват стойностите</w:t>
+      </w:r>
+      <w:r>
+        <w:rPr>
+          <w:i/>
+          <w:lang w:val="en-US"/>
+        </w:rPr>
+        <w:t xml:space="preserve"> </w:t>
+      </w:r>
+      <w:r>
+        <w:t>на километража и нивото на горивото</w:t>
+      </w:r>
+      <w:r>
+        <w:rPr>
+          <w:i/>
+          <w:lang w:val="en-US"/>
+        </w:rPr>
+        <w:t>.</w:t>
+      </w:r>
+      <w:r>
+        <w:rPr>
+          <w:i/>
+        </w:rPr>
+        <w:t xml:space="preserve"> </w:t>
+      </w:r>
+      <w:r>
+        <w:t>Създадени са и алгоритми, чрез които да се генерират валидни стойности за километража (постоянно нарастващ</w:t>
+      </w:r>
+      <w:r>
+        <w:rPr>
+          <w:lang w:val="en-US"/>
+        </w:rPr>
+        <w:t>)</w:t>
+      </w:r>
+      <w:r>
+        <w:t xml:space="preserve"> и нивото на горивото.</w:t>
+      </w:r>
+    </w:p>
+    <w:p>
+      <w:pPr>
+        <w:pStyle w:val="a3"/>
+        <w:numPr>
+          <w:ilvl w:val="0"/>
+          <w:numId w:val="36"/>
+        </w:numPr>
+        <w:spacing w:before="0" w:beforeAutospacing="0" w:after="0" w:afterAutospacing="0" w:line="320" w:lineRule="exact"/>
+        <w:jc w:val="both"/>
+        <w:rPr>
+          <w:b/>
+        </w:rPr>
+      </w:pPr>
+      <w:r>
+        <w:rPr>
+          <w:b/>
+        </w:rPr>
+        <w:t xml:space="preserve">Използване на </w:t>
+      </w:r>
+      <w:proofErr w:type="spellStart"/>
+      <w:r>
+        <w:rPr>
+          <w:b/>
+        </w:rPr>
+        <w:t>телематично</w:t>
+      </w:r>
+      <w:proofErr w:type="spellEnd"/>
+      <w:r>
+        <w:rPr>
+          <w:b/>
+        </w:rPr>
+        <w:t xml:space="preserve"> оборудване</w:t>
+      </w:r>
+      <w:r>
+        <w:rPr>
+          <w:b/>
+          <w:lang w:val="en-US"/>
+        </w:rPr>
+        <w:t xml:space="preserve"> </w:t>
+      </w:r>
+      <w:r>
+        <w:t>–</w:t>
+      </w:r>
+      <w:r>
+        <w:rPr>
+          <w:b/>
+        </w:rPr>
+        <w:t xml:space="preserve"> </w:t>
+      </w:r>
+      <w:r>
+        <w:t xml:space="preserve">В реалността приложението ще бъде използвано с данни от интегрирано в автомобилите </w:t>
+      </w:r>
+      <w:proofErr w:type="spellStart"/>
+      <w:r>
+        <w:t>телематично</w:t>
+      </w:r>
+      <w:proofErr w:type="spellEnd"/>
+      <w:r>
+        <w:t xml:space="preserve"> оборудване. За целта системата ще прави заявки към </w:t>
+      </w:r>
+      <w:proofErr w:type="spellStart"/>
+      <w:r>
+        <w:t>АПИ-тата</w:t>
+      </w:r>
+      <w:proofErr w:type="spellEnd"/>
+      <w:r>
+        <w:t xml:space="preserve"> на доставчици на </w:t>
+      </w:r>
+      <w:proofErr w:type="spellStart"/>
+      <w:r>
+        <w:t>телематични</w:t>
+      </w:r>
+      <w:proofErr w:type="spellEnd"/>
+      <w:r>
+        <w:t xml:space="preserve"> устройства на всеки 20 секунди, използвайки </w:t>
+      </w:r>
+      <w:r>
+        <w:rPr>
+          <w:lang w:val="en-US"/>
+        </w:rPr>
+        <w:t xml:space="preserve">VIN </w:t>
+      </w:r>
+      <w:r>
+        <w:t>номерата на превозните средства. Всъщност основната разлика с</w:t>
+      </w:r>
+      <w:r>
+        <w:rPr>
+          <w:lang w:val="en-US"/>
+        </w:rPr>
+        <w:t xml:space="preserve"> </w:t>
+      </w:r>
+      <w:r>
+        <w:t>текущата версия на системата ще бъде начинът</w:t>
+      </w:r>
+      <w:r>
+        <w:t xml:space="preserve">, по който системата получава данните за километража и нивото на горивото </w:t>
+      </w:r>
+      <w:r>
+        <w:rPr>
+          <w:lang w:val="en-US"/>
+        </w:rPr>
+        <w:t xml:space="preserve">– </w:t>
+      </w:r>
+      <w:r>
+        <w:t>в настоящата версия чрез методите</w:t>
+      </w:r>
+      <w:r>
+        <w:rPr>
+          <w:lang w:val="en-US"/>
+        </w:rPr>
+        <w:t xml:space="preserve"> </w:t>
+      </w:r>
+      <w:r>
+        <w:t>на класа за генериране на данни</w:t>
+      </w:r>
+      <w:r>
+        <w:t xml:space="preserve">, а в бъдещата чрез заявки към </w:t>
+      </w:r>
+      <w:proofErr w:type="spellStart"/>
+      <w:r>
+        <w:t>АПИ-тата</w:t>
+      </w:r>
+      <w:proofErr w:type="spellEnd"/>
+      <w:r>
+        <w:t xml:space="preserve"> на производит</w:t>
+      </w:r>
+      <w:r>
+        <w:t xml:space="preserve">елите на </w:t>
+      </w:r>
+      <w:proofErr w:type="spellStart"/>
+      <w:r>
+        <w:t>телематично</w:t>
+      </w:r>
+      <w:proofErr w:type="spellEnd"/>
+      <w:r>
+        <w:t xml:space="preserve"> оборудване</w:t>
+      </w:r>
+      <w:r>
+        <w:t xml:space="preserve">. </w:t>
+      </w:r>
+    </w:p>
+    <w:p>
+      <w:pPr>
+        <w:pStyle w:val="a5"/>
+        <w:numPr>
+          <w:ilvl w:val="0"/>
+          <w:numId w:val="36"/>
+        </w:numPr>
+        <w:pBdr>
+          <w:top w:val="nil"/>
+          <w:left w:val="nil"/>
+          <w:bottom w:val="nil"/>
+          <w:right w:val="nil"/>
+          <w:between w:val="nil"/>
+        </w:pBdr>
+        <w:shd w:val="clear" w:color="auto" w:fill="FFFFFF"/>
+        <w:spacing w:after="0"/>
+        <w:rPr>
+          <w:rFonts w:ascii="Times New Roman" w:eastAsia="Times New Roman" w:hAnsi="Times New Roman" w:cs="Times New Roman"/>
+          <w:color w:val="000000"/>
+          <w:sz w:val="24"/>
+          <w:szCs w:val="24"/>
+          <w:lang w:val="en-US"/>
+        </w:rPr>
+      </w:pPr>
+      <w:r>
+        <w:rPr>
+          <w:rFonts w:ascii="Times New Roman" w:hAnsi="Times New Roman" w:cs="Times New Roman"/>
+          <w:b/>
+          <w:sz w:val="24"/>
+          <w:szCs w:val="24"/>
+        </w:rPr>
+        <w:t>Изпращане на имейли за предстоящи и просрочени задачи</w:t>
+      </w:r>
+      <w:r>
+        <w:rPr>
+          <w:b/>
+        </w:rPr>
+        <w:t xml:space="preserve"> </w:t>
+      </w:r>
+      <w:r>
+        <w:t>–</w:t>
+      </w:r>
+      <w:r>
+        <w:rPr>
+          <w:lang w:val="en-GB"/>
+        </w:rPr>
+        <w:t xml:space="preserve"> </w:t>
+      </w:r>
+      <w:r>
+        <w:rPr>
+          <w:rFonts w:ascii="Times New Roman" w:hAnsi="Times New Roman" w:cs="Times New Roman"/>
+          <w:sz w:val="24"/>
+          <w:szCs w:val="24"/>
+        </w:rPr>
+        <w:t xml:space="preserve">Изпращането на имейлите се извършва чрез </w:t>
+      </w:r>
+      <w:r>
+        <w:rPr>
+          <w:rFonts w:ascii="Times New Roman" w:hAnsi="Times New Roman" w:cs="Times New Roman"/>
+          <w:sz w:val="24"/>
+          <w:szCs w:val="24"/>
+        </w:rPr>
+        <w:t xml:space="preserve">изпълняваните веднъж дневно </w:t>
+      </w:r>
+      <w:r>
+        <w:rPr>
+          <w:rFonts w:ascii="Times New Roman" w:hAnsi="Times New Roman" w:cs="Times New Roman"/>
+          <w:sz w:val="24"/>
+          <w:szCs w:val="24"/>
+        </w:rPr>
+        <w:t xml:space="preserve">задачи </w:t>
+      </w:r>
+      <w:r>
+        <w:t>–</w:t>
+      </w:r>
+      <w:r>
+        <w:t xml:space="preserve"> </w:t>
+      </w:r>
+      <w:proofErr w:type="spellStart"/>
+      <w:r>
+        <w:rPr>
+          <w:rFonts w:ascii="Times New Roman" w:eastAsia="Times New Roman" w:hAnsi="Times New Roman" w:cs="Times New Roman"/>
+          <w:i/>
+          <w:color w:val="000000"/>
+          <w:sz w:val="24"/>
+          <w:szCs w:val="24"/>
+        </w:rPr>
+        <w:t>SendMileageReminderEmailJob</w:t>
+      </w:r>
+      <w:proofErr w:type="spellEnd"/>
+      <w:r>
+        <w:rPr>
+          <w:rFonts w:ascii="Times New Roman" w:eastAsia="Times New Roman" w:hAnsi="Times New Roman" w:cs="Times New Roman"/>
+          <w:i/>
+          <w:color w:val="000000"/>
+          <w:sz w:val="24"/>
+          <w:szCs w:val="24"/>
+        </w:rPr>
+        <w:t xml:space="preserve">, </w:t>
+      </w:r>
+      <w:proofErr w:type="spellStart"/>
+      <w:r>
+        <w:rPr>
+          <w:rFonts w:ascii="Times New Roman" w:eastAsia="Times New Roman" w:hAnsi="Times New Roman" w:cs="Times New Roman"/>
+          <w:i/>
+          <w:color w:val="000000"/>
+          <w:sz w:val="24"/>
+          <w:szCs w:val="24"/>
+        </w:rPr>
+        <w:t>Sen</w:t>
+      </w:r>
+      <w:r>
+        <w:rPr>
+          <w:rFonts w:ascii="Times New Roman" w:eastAsia="Times New Roman" w:hAnsi="Times New Roman" w:cs="Times New Roman"/>
+          <w:i/>
+          <w:color w:val="000000"/>
+          <w:sz w:val="24"/>
+          <w:szCs w:val="24"/>
+          <w:lang w:val="en-US"/>
+        </w:rPr>
+        <w:t>dTime</w:t>
+      </w:r>
+      <w:r>
+        <w:rPr>
+          <w:rFonts w:ascii="Times New Roman" w:eastAsia="Times New Roman" w:hAnsi="Times New Roman" w:cs="Times New Roman"/>
+          <w:i/>
+          <w:color w:val="000000"/>
+          <w:sz w:val="24"/>
+          <w:szCs w:val="24"/>
+        </w:rPr>
+        <w:t>ReminderEmailJob</w:t>
+      </w:r>
+      <w:proofErr w:type="spellEnd"/>
+      <w:r>
+        <w:rPr>
+          <w:rFonts w:ascii="Times New Roman" w:eastAsia="Times New Roman" w:hAnsi="Times New Roman" w:cs="Times New Roman"/>
+          <w:i/>
+          <w:color w:val="000000"/>
+          <w:sz w:val="24"/>
+          <w:szCs w:val="24"/>
+          <w:lang w:val="en-US"/>
+        </w:rPr>
+        <w:t xml:space="preserve">, </w:t>
+      </w:r>
+      <w:proofErr w:type="spellStart"/>
+      <w:r>
+        <w:rPr>
+          <w:rFonts w:ascii="Times New Roman" w:eastAsia="Times New Roman" w:hAnsi="Times New Roman" w:cs="Times New Roman"/>
+          <w:i/>
+          <w:color w:val="000000"/>
+          <w:sz w:val="24"/>
+          <w:szCs w:val="24"/>
+        </w:rPr>
+        <w:t>SendMileage</w:t>
+      </w:r>
+      <w:proofErr w:type="spellEnd"/>
+      <w:r>
+        <w:rPr>
+          <w:rFonts w:ascii="Times New Roman" w:eastAsia="Times New Roman" w:hAnsi="Times New Roman" w:cs="Times New Roman"/>
+          <w:i/>
+          <w:color w:val="000000"/>
+          <w:sz w:val="24"/>
+          <w:szCs w:val="24"/>
+          <w:lang w:val="en-US"/>
+        </w:rPr>
+        <w:t>Overdue</w:t>
+      </w:r>
+      <w:proofErr w:type="spellStart"/>
+      <w:r>
+        <w:rPr>
+          <w:rFonts w:ascii="Times New Roman" w:eastAsia="Times New Roman" w:hAnsi="Times New Roman" w:cs="Times New Roman"/>
+          <w:i/>
+          <w:color w:val="000000"/>
+          <w:sz w:val="24"/>
+          <w:szCs w:val="24"/>
+        </w:rPr>
+        <w:t>EmailJo</w:t>
+      </w:r>
+      <w:proofErr w:type="spellEnd"/>
+      <w:r>
+        <w:rPr>
+          <w:rFonts w:ascii="Times New Roman" w:eastAsia="Times New Roman" w:hAnsi="Times New Roman" w:cs="Times New Roman"/>
+          <w:i/>
+          <w:color w:val="000000"/>
+          <w:sz w:val="24"/>
+          <w:szCs w:val="24"/>
+          <w:lang w:val="en-US"/>
+        </w:rPr>
+        <w:t xml:space="preserve">b, </w:t>
+      </w:r>
+      <w:proofErr w:type="spellStart"/>
+      <w:r>
+        <w:rPr>
+          <w:rFonts w:ascii="Times New Roman" w:eastAsia="Times New Roman" w:hAnsi="Times New Roman" w:cs="Times New Roman"/>
+          <w:i/>
+          <w:color w:val="000000"/>
+          <w:sz w:val="24"/>
+          <w:szCs w:val="24"/>
+        </w:rPr>
+        <w:t>Sen</w:t>
+      </w:r>
+      <w:r>
+        <w:rPr>
+          <w:rFonts w:ascii="Times New Roman" w:eastAsia="Times New Roman" w:hAnsi="Times New Roman" w:cs="Times New Roman"/>
+          <w:i/>
+          <w:color w:val="000000"/>
+          <w:sz w:val="24"/>
+          <w:szCs w:val="24"/>
+          <w:lang w:val="en-US"/>
+        </w:rPr>
+        <w:t>dTimeOverdue</w:t>
+      </w:r>
+      <w:r>
+        <w:rPr>
+          <w:rFonts w:ascii="Times New Roman" w:eastAsia="Times New Roman" w:hAnsi="Times New Roman" w:cs="Times New Roman"/>
+          <w:i/>
+          <w:color w:val="000000"/>
+          <w:sz w:val="24"/>
+          <w:szCs w:val="24"/>
+        </w:rPr>
+        <w:t>EmailJob</w:t>
+      </w:r>
+      <w:proofErr w:type="spellEnd"/>
+      <w:r>
+        <w:rPr>
+          <w:rFonts w:ascii="Times New Roman" w:eastAsia="Times New Roman" w:hAnsi="Times New Roman" w:cs="Times New Roman"/>
+          <w:i/>
+          <w:color w:val="000000"/>
+          <w:sz w:val="24"/>
+          <w:szCs w:val="24"/>
+          <w:lang w:val="en-US"/>
+        </w:rPr>
+        <w:t>.</w:t>
+      </w:r>
+      <w:r>
+        <w:rPr>
+          <w:rFonts w:ascii="Times New Roman" w:eastAsia="Times New Roman" w:hAnsi="Times New Roman" w:cs="Times New Roman"/>
+          <w:i/>
+          <w:color w:val="000000"/>
+          <w:sz w:val="24"/>
+          <w:szCs w:val="24"/>
+        </w:rPr>
+        <w:t xml:space="preserve"> </w:t>
+      </w:r>
+      <w:r>
+        <w:rPr>
+          <w:rFonts w:ascii="Times New Roman" w:eastAsia="Times New Roman" w:hAnsi="Times New Roman" w:cs="Times New Roman"/>
+          <w:color w:val="000000"/>
+          <w:sz w:val="24"/>
+          <w:szCs w:val="24"/>
+        </w:rPr>
+        <w:t xml:space="preserve">Те сравняват текущата дата </w:t>
+      </w:r>
+      <w:r>
+        <w:rPr>
+          <w:rFonts w:ascii="Times New Roman" w:eastAsia="Times New Roman" w:hAnsi="Times New Roman" w:cs="Times New Roman"/>
+          <w:color w:val="000000"/>
+          <w:sz w:val="24"/>
+          <w:szCs w:val="24"/>
+          <w:lang w:val="en-US"/>
+        </w:rPr>
+        <w:t>(</w:t>
+      </w:r>
+      <w:r>
+        <w:rPr>
+          <w:rFonts w:ascii="Times New Roman" w:eastAsia="Times New Roman" w:hAnsi="Times New Roman" w:cs="Times New Roman"/>
+          <w:color w:val="000000"/>
+          <w:sz w:val="24"/>
+          <w:szCs w:val="24"/>
+        </w:rPr>
+        <w:t>километраж</w:t>
+      </w:r>
+      <w:r>
+        <w:rPr>
+          <w:rFonts w:ascii="Times New Roman" w:eastAsia="Times New Roman" w:hAnsi="Times New Roman" w:cs="Times New Roman"/>
+          <w:color w:val="000000"/>
+          <w:sz w:val="24"/>
+          <w:szCs w:val="24"/>
+          <w:lang w:val="en-US"/>
+        </w:rPr>
+        <w:t>)</w:t>
+      </w:r>
+      <w:r>
+        <w:rPr>
+          <w:rFonts w:ascii="Times New Roman" w:eastAsia="Times New Roman" w:hAnsi="Times New Roman" w:cs="Times New Roman"/>
+          <w:color w:val="000000"/>
+          <w:sz w:val="24"/>
+          <w:szCs w:val="24"/>
+        </w:rPr>
+        <w:t xml:space="preserve"> със съхраняваните</w:t>
+      </w:r>
+      <w:r>
+        <w:rPr>
+          <w:rFonts w:ascii="Times New Roman" w:eastAsia="Times New Roman" w:hAnsi="Times New Roman" w:cs="Times New Roman"/>
+          <w:color w:val="000000"/>
+          <w:sz w:val="24"/>
+          <w:szCs w:val="24"/>
+          <w:lang w:val="en-US"/>
+        </w:rPr>
+        <w:t xml:space="preserve"> </w:t>
+      </w:r>
+      <w:r>
+        <w:rPr>
+          <w:rFonts w:ascii="Times New Roman" w:eastAsia="Times New Roman" w:hAnsi="Times New Roman" w:cs="Times New Roman"/>
+          <w:color w:val="000000"/>
+          <w:sz w:val="24"/>
+          <w:szCs w:val="24"/>
+        </w:rPr>
+        <w:t xml:space="preserve">данни за следващо изпълнение или </w:t>
+      </w:r>
+      <w:r>
+        <w:rPr>
+          <w:rFonts w:ascii="Times New Roman" w:eastAsia="Times New Roman" w:hAnsi="Times New Roman" w:cs="Times New Roman"/>
+          <w:color w:val="000000"/>
+          <w:sz w:val="24"/>
+          <w:szCs w:val="24"/>
+        </w:rPr>
+        <w:lastRenderedPageBreak/>
+        <w:t>напомняне</w:t>
+      </w:r>
+      <w:r>
+        <w:rPr>
+          <w:rFonts w:ascii="Times New Roman" w:eastAsia="Times New Roman" w:hAnsi="Times New Roman" w:cs="Times New Roman"/>
+          <w:color w:val="000000"/>
+          <w:sz w:val="24"/>
+          <w:szCs w:val="24"/>
+        </w:rPr>
+        <w:t>.</w:t>
+      </w:r>
+      <w:r>
+        <w:rPr>
+          <w:rFonts w:ascii="Times New Roman" w:eastAsia="Times New Roman" w:hAnsi="Times New Roman" w:cs="Times New Roman"/>
+          <w:color w:val="000000"/>
+          <w:sz w:val="24"/>
+          <w:szCs w:val="24"/>
+        </w:rPr>
+        <w:t xml:space="preserve"> Въз основа на това сравнение </w:t>
+      </w:r>
+      <w:r>
+        <w:rPr>
+          <w:rFonts w:ascii="Times New Roman" w:eastAsia="Times New Roman" w:hAnsi="Times New Roman" w:cs="Times New Roman"/>
+          <w:color w:val="000000"/>
+          <w:sz w:val="24"/>
+          <w:szCs w:val="24"/>
+        </w:rPr>
+        <w:t xml:space="preserve">за превозните средства </w:t>
+      </w:r>
+      <w:r>
+        <w:rPr>
+          <w:rFonts w:ascii="Times New Roman" w:eastAsia="Times New Roman" w:hAnsi="Times New Roman" w:cs="Times New Roman"/>
+          <w:color w:val="000000"/>
+          <w:sz w:val="24"/>
+          <w:szCs w:val="24"/>
+        </w:rPr>
+        <w:t xml:space="preserve">се изпращат нотификации за предстоящи и пресрочени задачи. </w:t>
+      </w:r>
+      <w:r>
+        <w:rPr>
+          <w:rFonts w:ascii="Times New Roman" w:eastAsia="Times New Roman" w:hAnsi="Times New Roman" w:cs="Times New Roman"/>
+          <w:color w:val="000000"/>
+          <w:sz w:val="24"/>
+          <w:szCs w:val="24"/>
+        </w:rPr>
+        <w:t xml:space="preserve"> </w:t>
+      </w:r>
+    </w:p>
+    <w:p>
+      <w:pPr>
+        <w:pStyle w:val="a5"/>
+        <w:numPr>
+          <w:ilvl w:val="0"/>
+          <w:numId w:val="36"/>
+        </w:numPr>
+        <w:jc w:val="both"/>
+        <w:rPr>
+          <w:rFonts w:ascii="Times New Roman" w:hAnsi="Times New Roman" w:cs="Times New Roman"/>
+          <w:b/>
+          <w:sz w:val="24"/>
+          <w:szCs w:val="24"/>
+        </w:rPr>
+      </w:pPr>
+      <w:r>
+        <w:rPr>
+          <w:rFonts w:ascii="Times New Roman" w:hAnsi="Times New Roman" w:cs="Times New Roman"/>
+          <w:b/>
+          <w:sz w:val="24"/>
+          <w:szCs w:val="24"/>
+        </w:rPr>
+        <w:t>Модули за компании, шофьори, превозни средства и задачи</w:t>
+      </w:r>
+      <w:r>
+        <w:rPr>
+          <w:rFonts w:ascii="Times New Roman" w:hAnsi="Times New Roman" w:cs="Times New Roman"/>
+          <w:b/>
+          <w:sz w:val="24"/>
+          <w:szCs w:val="24"/>
+          <w:lang w:val="en-US"/>
+        </w:rPr>
+        <w:t xml:space="preserve"> </w:t>
+      </w:r>
+      <w:r>
+        <w:t>–</w:t>
+      </w:r>
+      <w:r>
+        <w:rPr>
+          <w:rFonts w:ascii="Times New Roman" w:hAnsi="Times New Roman" w:cs="Times New Roman"/>
+          <w:b/>
+          <w:sz w:val="24"/>
+          <w:szCs w:val="24"/>
+          <w:lang w:val="en-US"/>
+        </w:rPr>
+        <w:t xml:space="preserve"> </w:t>
+      </w:r>
+      <w:r>
+        <w:rPr>
+          <w:rFonts w:ascii="Times New Roman" w:hAnsi="Times New Roman" w:cs="Times New Roman"/>
+          <w:sz w:val="24"/>
+          <w:szCs w:val="24"/>
+        </w:rPr>
+        <w:t>В</w:t>
+      </w:r>
+      <w:r>
+        <w:rPr>
+          <w:rFonts w:ascii="Times New Roman" w:hAnsi="Times New Roman" w:cs="Times New Roman"/>
+          <w:sz w:val="24"/>
+          <w:szCs w:val="24"/>
+        </w:rPr>
+        <w:t xml:space="preserve"> сървърната част </w:t>
+      </w:r>
+      <w:r>
+        <w:rPr>
+          <w:rFonts w:ascii="Times New Roman" w:hAnsi="Times New Roman" w:cs="Times New Roman"/>
+          <w:sz w:val="24"/>
+          <w:szCs w:val="24"/>
+        </w:rPr>
+        <w:t xml:space="preserve">те </w:t>
+      </w:r>
+      <w:r>
+        <w:rPr>
+          <w:rFonts w:ascii="Times New Roman" w:hAnsi="Times New Roman" w:cs="Times New Roman"/>
+          <w:sz w:val="24"/>
+          <w:szCs w:val="24"/>
+        </w:rPr>
+        <w:t>са реализирани изцяло</w:t>
+      </w:r>
+      <w:r>
+        <w:rPr>
+          <w:rFonts w:ascii="Times New Roman" w:hAnsi="Times New Roman" w:cs="Times New Roman"/>
+          <w:sz w:val="24"/>
+          <w:szCs w:val="24"/>
+          <w:lang w:val="en-US"/>
+        </w:rPr>
+        <w:t xml:space="preserve"> </w:t>
+      </w:r>
+      <w:r>
+        <w:rPr>
+          <w:rFonts w:ascii="Times New Roman" w:hAnsi="Times New Roman" w:cs="Times New Roman"/>
+          <w:sz w:val="24"/>
+          <w:szCs w:val="24"/>
+        </w:rPr>
+        <w:t>чрез използването на</w:t>
+      </w:r>
+      <w:r>
+        <w:rPr>
+          <w:rFonts w:ascii="Times New Roman" w:hAnsi="Times New Roman" w:cs="Times New Roman"/>
+          <w:sz w:val="24"/>
+          <w:szCs w:val="24"/>
+        </w:rPr>
+        <w:t xml:space="preserve"> основните</w:t>
+      </w:r>
+      <w:r>
+        <w:rPr>
+          <w:rFonts w:ascii="Times New Roman" w:hAnsi="Times New Roman" w:cs="Times New Roman"/>
+          <w:sz w:val="24"/>
+          <w:szCs w:val="24"/>
+        </w:rPr>
+        <w:t xml:space="preserve"> нива</w:t>
+      </w:r>
+      <w:r>
+        <w:rPr>
+          <w:rFonts w:ascii="Times New Roman" w:hAnsi="Times New Roman" w:cs="Times New Roman"/>
+          <w:sz w:val="24"/>
+          <w:szCs w:val="24"/>
+        </w:rPr>
+        <w:t xml:space="preserve"> от архитектурата</w:t>
+      </w:r>
+      <w:r>
+        <w:rPr>
+          <w:rFonts w:ascii="Times New Roman" w:hAnsi="Times New Roman" w:cs="Times New Roman"/>
+          <w:i/>
+          <w:sz w:val="24"/>
+          <w:szCs w:val="24"/>
+          <w:lang w:val="en-US"/>
+        </w:rPr>
+        <w:t xml:space="preserve">. </w:t>
+      </w:r>
+      <w:r>
+        <w:rPr>
+          <w:rFonts w:ascii="Times New Roman" w:hAnsi="Times New Roman" w:cs="Times New Roman"/>
+          <w:sz w:val="24"/>
+          <w:szCs w:val="24"/>
+        </w:rPr>
+        <w:t>В тях са реализирани</w:t>
+      </w:r>
+      <w:r>
+        <w:rPr>
+          <w:rFonts w:ascii="Times New Roman" w:hAnsi="Times New Roman" w:cs="Times New Roman"/>
+          <w:sz w:val="24"/>
+          <w:szCs w:val="24"/>
+        </w:rPr>
+        <w:t xml:space="preserve"> </w:t>
+      </w:r>
+      <w:r>
+        <w:rPr>
+          <w:rFonts w:ascii="Times New Roman" w:hAnsi="Times New Roman" w:cs="Times New Roman"/>
+          <w:i/>
+          <w:sz w:val="24"/>
+          <w:szCs w:val="24"/>
+          <w:lang w:val="en-US"/>
+        </w:rPr>
+        <w:t xml:space="preserve">Get, Post, Put </w:t>
+      </w:r>
+      <w:r>
+        <w:rPr>
+          <w:rFonts w:ascii="Times New Roman" w:hAnsi="Times New Roman" w:cs="Times New Roman"/>
+          <w:sz w:val="24"/>
+          <w:szCs w:val="24"/>
+        </w:rPr>
+        <w:t xml:space="preserve">и </w:t>
+      </w:r>
+      <w:r>
+        <w:rPr>
+          <w:rFonts w:ascii="Times New Roman" w:hAnsi="Times New Roman" w:cs="Times New Roman"/>
+          <w:i/>
+          <w:sz w:val="24"/>
+          <w:szCs w:val="24"/>
+          <w:lang w:val="en-US"/>
+        </w:rPr>
+        <w:t>Delete</w:t>
+      </w:r>
+      <w:r>
+        <w:rPr>
+          <w:rFonts w:ascii="Times New Roman" w:hAnsi="Times New Roman" w:cs="Times New Roman"/>
+          <w:sz w:val="24"/>
+          <w:szCs w:val="24"/>
+          <w:lang w:val="en-US"/>
+        </w:rPr>
+        <w:t xml:space="preserve"> </w:t>
+      </w:r>
+      <w:r>
+        <w:rPr>
+          <w:rFonts w:ascii="Times New Roman" w:hAnsi="Times New Roman" w:cs="Times New Roman"/>
+          <w:sz w:val="24"/>
+          <w:szCs w:val="24"/>
+        </w:rPr>
+        <w:t xml:space="preserve">методи, участващи в извършването на съответните операции. В </w:t>
+      </w:r>
+      <w:proofErr w:type="spellStart"/>
+      <w:r>
+        <w:rPr>
+          <w:rFonts w:ascii="Times New Roman" w:hAnsi="Times New Roman" w:cs="Times New Roman"/>
+          <w:i/>
+          <w:sz w:val="24"/>
+          <w:szCs w:val="24"/>
+          <w:lang w:val="en-US"/>
+        </w:rPr>
+        <w:t>DataAccessService</w:t>
+      </w:r>
+      <w:proofErr w:type="spellEnd"/>
+      <w:r>
+        <w:rPr>
+          <w:rFonts w:ascii="Times New Roman" w:hAnsi="Times New Roman" w:cs="Times New Roman"/>
+          <w:i/>
+          <w:sz w:val="24"/>
+          <w:szCs w:val="24"/>
+        </w:rPr>
+        <w:t xml:space="preserve"> </w:t>
+      </w:r>
+      <w:r>
+        <w:rPr>
+          <w:rFonts w:ascii="Times New Roman" w:hAnsi="Times New Roman" w:cs="Times New Roman"/>
+          <w:sz w:val="24"/>
+          <w:szCs w:val="24"/>
+        </w:rPr>
+        <w:t xml:space="preserve">нивото чрез </w:t>
+      </w:r>
+      <w:r>
+        <w:rPr>
+          <w:rFonts w:ascii="Times New Roman" w:hAnsi="Times New Roman" w:cs="Times New Roman"/>
+          <w:i/>
+          <w:sz w:val="24"/>
+          <w:szCs w:val="24"/>
+          <w:lang w:val="en-US"/>
+        </w:rPr>
+        <w:t>Data (</w:t>
+      </w:r>
+      <w:proofErr w:type="spellStart"/>
+      <w:r>
+        <w:rPr>
+          <w:rFonts w:ascii="Times New Roman" w:hAnsi="Times New Roman" w:cs="Times New Roman"/>
+          <w:i/>
+          <w:sz w:val="24"/>
+          <w:szCs w:val="24"/>
+          <w:lang w:val="en-US"/>
+        </w:rPr>
+        <w:t>EntityFramework</w:t>
+      </w:r>
+      <w:proofErr w:type="spellEnd"/>
+      <w:r>
+        <w:rPr>
+          <w:rFonts w:ascii="Times New Roman" w:hAnsi="Times New Roman" w:cs="Times New Roman"/>
+          <w:i/>
+          <w:sz w:val="24"/>
+          <w:szCs w:val="24"/>
+          <w:lang w:val="en-US"/>
+        </w:rPr>
+        <w:t>)</w:t>
+      </w:r>
+      <w:r>
+        <w:rPr>
+          <w:rFonts w:ascii="Times New Roman" w:hAnsi="Times New Roman" w:cs="Times New Roman"/>
+          <w:sz w:val="24"/>
+          <w:szCs w:val="24"/>
+        </w:rPr>
+        <w:t xml:space="preserve"> моделите се изпълняват операциите в базата от данни.</w:t>
+      </w:r>
+    </w:p>
+    <w:p>
+      <w:pPr>
+        <w:jc w:val="both"/>
+        <w:rPr>
+          <w:rFonts w:ascii="Times New Roman" w:hAnsi="Times New Roman" w:cs="Times New Roman"/>
+          <w:b/>
+          <w:sz w:val="28"/>
+          <w:szCs w:val="28"/>
+          <w:lang w:val="en-US"/>
+        </w:rPr>
+      </w:pPr>
+      <w:r>
+        <w:rPr>
+          <w:rFonts w:ascii="Times New Roman" w:hAnsi="Times New Roman" w:cs="Times New Roman"/>
+          <w:b/>
+          <w:sz w:val="28"/>
+          <w:szCs w:val="28"/>
+        </w:rPr>
+        <w:t>Архитектура и и</w:t>
+      </w:r>
+      <w:r>
+        <w:rPr>
+          <w:rFonts w:ascii="Times New Roman" w:hAnsi="Times New Roman" w:cs="Times New Roman"/>
+          <w:b/>
+          <w:sz w:val="28"/>
+          <w:szCs w:val="28"/>
+        </w:rPr>
+        <w:t>зползвани технологии</w:t>
+      </w:r>
+    </w:p>
+    <w:p>
+      <w:pPr>
+        <w:jc w:val="both"/>
+        <w:rPr>
+          <w:rFonts w:ascii="Times New Roman" w:eastAsia="Times New Roman" w:hAnsi="Times New Roman" w:cs="Times New Roman"/>
+          <w:color w:val="000000"/>
+          <w:sz w:val="24"/>
+          <w:szCs w:val="24"/>
+          <w:lang w:val="en-US"/>
+        </w:rPr>
+      </w:pPr>
+      <w:r>
+        <w:rPr>
+          <w:rFonts w:ascii="Times New Roman" w:eastAsia="Times New Roman" w:hAnsi="Times New Roman" w:cs="Times New Roman"/>
+          <w:color w:val="000000"/>
+          <w:sz w:val="24"/>
+          <w:szCs w:val="24"/>
+        </w:rPr>
+        <w:t>Системата е от тип REST API  (</w:t>
+      </w:r>
+      <w:proofErr w:type="spellStart"/>
+      <w:r>
+        <w:rPr>
+          <w:rFonts w:ascii="Times New Roman" w:eastAsia="Times New Roman" w:hAnsi="Times New Roman" w:cs="Times New Roman"/>
+          <w:i/>
+          <w:color w:val="000000"/>
+          <w:sz w:val="24"/>
+          <w:szCs w:val="24"/>
+        </w:rPr>
+        <w:t>Representational</w:t>
+      </w:r>
+      <w:proofErr w:type="spellEnd"/>
+      <w:r>
+        <w:rPr>
+          <w:rFonts w:ascii="Times New Roman" w:eastAsia="Times New Roman" w:hAnsi="Times New Roman" w:cs="Times New Roman"/>
+          <w:i/>
+          <w:color w:val="000000"/>
+          <w:sz w:val="24"/>
+          <w:szCs w:val="24"/>
+        </w:rPr>
+        <w:t xml:space="preserve"> State </w:t>
+      </w:r>
+      <w:proofErr w:type="spellStart"/>
+      <w:r>
+        <w:rPr>
+          <w:rFonts w:ascii="Times New Roman" w:eastAsia="Times New Roman" w:hAnsi="Times New Roman" w:cs="Times New Roman"/>
+          <w:i/>
+          <w:color w:val="000000"/>
+          <w:sz w:val="24"/>
+          <w:szCs w:val="24"/>
+        </w:rPr>
+        <w:t>Transfer</w:t>
+      </w:r>
+      <w:proofErr w:type="spellEnd"/>
+      <w:r>
+        <w:rPr>
+          <w:rFonts w:ascii="Times New Roman" w:eastAsia="Times New Roman" w:hAnsi="Times New Roman" w:cs="Times New Roman"/>
+          <w:i/>
+          <w:color w:val="000000"/>
+          <w:sz w:val="24"/>
+          <w:szCs w:val="24"/>
+        </w:rPr>
+        <w:t xml:space="preserve"> </w:t>
+      </w:r>
+      <w:r>
+        <w:rPr>
+          <w:rFonts w:ascii="Times New Roman" w:eastAsia="Times New Roman" w:hAnsi="Times New Roman" w:cs="Times New Roman"/>
+          <w:i/>
+          <w:color w:val="000000"/>
+          <w:sz w:val="24"/>
+          <w:szCs w:val="24"/>
+          <w:lang w:val="en-US"/>
+        </w:rPr>
+        <w:t>API</w:t>
+      </w:r>
+      <w:r>
+        <w:rPr>
+          <w:rFonts w:ascii="Times New Roman" w:eastAsia="Times New Roman" w:hAnsi="Times New Roman" w:cs="Times New Roman"/>
+          <w:color w:val="000000"/>
+          <w:sz w:val="24"/>
+          <w:szCs w:val="24"/>
+        </w:rPr>
+        <w:t xml:space="preserve">). Състои се от две основни части – клиент и сървър.  </w:t>
+      </w:r>
+      <w:r>
+        <w:rPr>
+          <w:rFonts w:ascii="Times New Roman" w:eastAsia="Times New Roman" w:hAnsi="Times New Roman" w:cs="Times New Roman"/>
+          <w:color w:val="000000"/>
+          <w:sz w:val="24"/>
+          <w:szCs w:val="24"/>
+        </w:rPr>
+        <w:t>Архитектурата на сър</w:t>
+      </w:r>
+      <w:r>
+        <w:rPr>
+          <w:rFonts w:ascii="Times New Roman" w:eastAsia="Times New Roman" w:hAnsi="Times New Roman" w:cs="Times New Roman"/>
+          <w:color w:val="000000"/>
+          <w:sz w:val="24"/>
+          <w:szCs w:val="24"/>
+        </w:rPr>
+        <w:t xml:space="preserve">върната част е съставена от следните </w:t>
+      </w:r>
+      <w:r>
+        <w:rPr>
+          <w:rFonts w:ascii="Times New Roman" w:eastAsia="Times New Roman" w:hAnsi="Times New Roman" w:cs="Times New Roman"/>
+          <w:color w:val="000000"/>
+          <w:sz w:val="24"/>
+          <w:szCs w:val="24"/>
+        </w:rPr>
+        <w:t xml:space="preserve">нива </w:t>
+      </w:r>
+      <w:r>
+        <w:rPr>
+          <w:rFonts w:ascii="Times New Roman" w:eastAsia="Times New Roman" w:hAnsi="Times New Roman" w:cs="Times New Roman"/>
+          <w:color w:val="000000"/>
+          <w:sz w:val="24"/>
+          <w:szCs w:val="24"/>
+        </w:rPr>
+        <w:t>–</w:t>
+      </w:r>
+      <w:r>
+        <w:rPr>
+          <w:rFonts w:ascii="Times New Roman" w:eastAsia="Times New Roman" w:hAnsi="Times New Roman" w:cs="Times New Roman"/>
+          <w:color w:val="000000"/>
+          <w:sz w:val="24"/>
+          <w:szCs w:val="24"/>
+        </w:rPr>
+        <w:t xml:space="preserve"> </w:t>
+      </w:r>
+      <w:proofErr w:type="spellStart"/>
+      <w:r>
+        <w:rPr>
+          <w:rFonts w:ascii="Times New Roman" w:eastAsia="Times New Roman" w:hAnsi="Times New Roman" w:cs="Times New Roman"/>
+          <w:i/>
+          <w:color w:val="000000"/>
+          <w:sz w:val="24"/>
+          <w:szCs w:val="24"/>
+          <w:lang w:val="en-US"/>
+        </w:rPr>
+        <w:t>WebApi</w:t>
+      </w:r>
+      <w:proofErr w:type="spellEnd"/>
+      <w:r>
+        <w:rPr>
+          <w:rFonts w:ascii="Times New Roman" w:eastAsia="Times New Roman" w:hAnsi="Times New Roman" w:cs="Times New Roman"/>
+          <w:i/>
+          <w:color w:val="000000"/>
+          <w:sz w:val="24"/>
+          <w:szCs w:val="24"/>
+          <w:lang w:val="en-US"/>
+        </w:rPr>
+        <w:t xml:space="preserve">, Business, </w:t>
+      </w:r>
+      <w:proofErr w:type="spellStart"/>
+      <w:r>
+        <w:rPr>
+          <w:rFonts w:ascii="Times New Roman" w:eastAsia="Times New Roman" w:hAnsi="Times New Roman" w:cs="Times New Roman"/>
+          <w:i/>
+          <w:color w:val="000000"/>
+          <w:sz w:val="24"/>
+          <w:szCs w:val="24"/>
+          <w:lang w:val="en-US"/>
+        </w:rPr>
+        <w:t>DataAcces</w:t>
+      </w:r>
+      <w:proofErr w:type="spellEnd"/>
+      <w:r>
+        <w:rPr>
+          <w:rFonts w:ascii="Times New Roman" w:eastAsia="Times New Roman" w:hAnsi="Times New Roman" w:cs="Times New Roman"/>
+          <w:i/>
+          <w:color w:val="000000"/>
+          <w:sz w:val="24"/>
+          <w:szCs w:val="24"/>
+          <w:lang w:val="en-US"/>
+        </w:rPr>
+        <w:t>, Data (</w:t>
+      </w:r>
+      <w:proofErr w:type="spellStart"/>
+      <w:r>
+        <w:rPr>
+          <w:rFonts w:ascii="Times New Roman" w:eastAsia="Times New Roman" w:hAnsi="Times New Roman" w:cs="Times New Roman"/>
+          <w:i/>
+          <w:color w:val="000000"/>
+          <w:sz w:val="24"/>
+          <w:szCs w:val="24"/>
+          <w:lang w:val="en-US"/>
+        </w:rPr>
+        <w:t>Entituframework</w:t>
+      </w:r>
+      <w:proofErr w:type="spellEnd"/>
+      <w:r>
+        <w:rPr>
+          <w:rFonts w:ascii="Times New Roman" w:eastAsia="Times New Roman" w:hAnsi="Times New Roman" w:cs="Times New Roman"/>
+          <w:i/>
+          <w:color w:val="000000"/>
+          <w:sz w:val="24"/>
+          <w:szCs w:val="24"/>
+          <w:lang w:val="en-US"/>
+        </w:rPr>
+        <w:t>)</w:t>
+      </w:r>
+      <w:r>
+        <w:rPr>
+          <w:rFonts w:ascii="Times New Roman" w:eastAsia="Times New Roman" w:hAnsi="Times New Roman" w:cs="Times New Roman"/>
+          <w:color w:val="000000"/>
+          <w:sz w:val="24"/>
+          <w:szCs w:val="24"/>
+        </w:rPr>
+        <w:t>.</w:t>
+      </w:r>
+      <w:r>
+        <w:rPr>
+          <w:rFonts w:ascii="Times New Roman" w:eastAsia="Times New Roman" w:hAnsi="Times New Roman" w:cs="Times New Roman"/>
+          <w:color w:val="000000"/>
+          <w:sz w:val="24"/>
+          <w:szCs w:val="24"/>
+        </w:rPr>
+        <w:t xml:space="preserve"> За създаването на базата е използван </w:t>
+      </w:r>
+      <w:r>
+        <w:rPr>
+          <w:rFonts w:ascii="Times New Roman" w:eastAsia="Times New Roman" w:hAnsi="Times New Roman" w:cs="Times New Roman"/>
+          <w:i/>
+          <w:color w:val="000000"/>
+          <w:sz w:val="24"/>
+          <w:szCs w:val="24"/>
+          <w:lang w:val="en-US"/>
+        </w:rPr>
+        <w:t>Code first</w:t>
+      </w:r>
+      <w:r>
+        <w:rPr>
+          <w:rFonts w:ascii="Times New Roman" w:eastAsia="Times New Roman" w:hAnsi="Times New Roman" w:cs="Times New Roman"/>
+          <w:color w:val="000000"/>
+          <w:sz w:val="24"/>
+          <w:szCs w:val="24"/>
+          <w:lang w:val="en-US"/>
+        </w:rPr>
+        <w:t xml:space="preserve"> </w:t>
+      </w:r>
+      <w:proofErr w:type="spellStart"/>
+      <w:r>
+        <w:rPr>
+          <w:rFonts w:ascii="Times New Roman" w:eastAsia="Times New Roman" w:hAnsi="Times New Roman" w:cs="Times New Roman"/>
+          <w:color w:val="000000"/>
+          <w:sz w:val="24"/>
+          <w:szCs w:val="24"/>
+          <w:lang w:val="en-US"/>
+        </w:rPr>
+        <w:t>подходът</w:t>
+      </w:r>
+      <w:proofErr w:type="spellEnd"/>
+      <w:r>
+        <w:rPr>
+          <w:rFonts w:ascii="Times New Roman" w:eastAsia="Times New Roman" w:hAnsi="Times New Roman" w:cs="Times New Roman"/>
+          <w:color w:val="000000"/>
+          <w:sz w:val="24"/>
+          <w:szCs w:val="24"/>
+        </w:rPr>
+        <w:t xml:space="preserve">. АПИ-то е реализирано на </w:t>
+      </w:r>
+      <w:r>
+        <w:rPr>
+          <w:rFonts w:ascii="Times New Roman" w:hAnsi="Times New Roman" w:cs="Times New Roman"/>
+          <w:i/>
+          <w:color w:val="000000"/>
+          <w:sz w:val="24"/>
+          <w:szCs w:val="24"/>
+        </w:rPr>
+        <w:t>A</w:t>
+      </w:r>
+      <w:r>
+        <w:rPr>
+          <w:rFonts w:ascii="Times New Roman" w:hAnsi="Times New Roman" w:cs="Times New Roman"/>
+          <w:i/>
+          <w:color w:val="000000"/>
+          <w:sz w:val="24"/>
+          <w:szCs w:val="24"/>
+          <w:lang w:val="en-US"/>
+        </w:rPr>
+        <w:t>SP</w:t>
+      </w:r>
+      <w:r>
+        <w:rPr>
+          <w:rFonts w:ascii="Times New Roman" w:hAnsi="Times New Roman" w:cs="Times New Roman"/>
+          <w:i/>
+          <w:color w:val="000000"/>
+          <w:sz w:val="24"/>
+          <w:szCs w:val="24"/>
+        </w:rPr>
+        <w:t xml:space="preserve">.Net </w:t>
+      </w:r>
+      <w:proofErr w:type="spellStart"/>
+      <w:r>
+        <w:rPr>
+          <w:rFonts w:ascii="Times New Roman" w:hAnsi="Times New Roman" w:cs="Times New Roman"/>
+          <w:i/>
+          <w:color w:val="000000"/>
+          <w:sz w:val="24"/>
+          <w:szCs w:val="24"/>
+        </w:rPr>
+        <w:t>Web</w:t>
+      </w:r>
+      <w:proofErr w:type="spellEnd"/>
+      <w:r>
+        <w:rPr>
+          <w:rFonts w:ascii="Times New Roman" w:hAnsi="Times New Roman" w:cs="Times New Roman"/>
+          <w:i/>
+          <w:color w:val="000000"/>
+          <w:sz w:val="24"/>
+          <w:szCs w:val="24"/>
+          <w:lang w:val="en-US"/>
+        </w:rPr>
+        <w:t xml:space="preserve"> </w:t>
+      </w:r>
+      <w:r>
+        <w:rPr>
+          <w:rFonts w:ascii="Times New Roman" w:hAnsi="Times New Roman" w:cs="Times New Roman"/>
+          <w:i/>
+          <w:color w:val="000000"/>
+          <w:sz w:val="24"/>
+          <w:szCs w:val="24"/>
+        </w:rPr>
+        <w:t>API</w:t>
+      </w:r>
+      <w:r>
+        <w:rPr>
+          <w:rFonts w:ascii="Times New Roman" w:hAnsi="Times New Roman" w:cs="Times New Roman"/>
+          <w:i/>
+          <w:color w:val="000000"/>
+          <w:sz w:val="24"/>
+          <w:szCs w:val="24"/>
+          <w:lang w:val="en-US"/>
+        </w:rPr>
+        <w:t xml:space="preserve"> 2</w:t>
+      </w:r>
+      <w:r>
+        <w:rPr>
+          <w:rFonts w:ascii="Times New Roman" w:hAnsi="Times New Roman" w:cs="Times New Roman"/>
+          <w:color w:val="000000"/>
+          <w:sz w:val="24"/>
+          <w:szCs w:val="24"/>
+        </w:rPr>
+        <w:t xml:space="preserve">. За регулярното изпълнение на задачи </w:t>
+      </w:r>
+      <w:r>
+        <w:rPr>
+          <w:rFonts w:ascii="Times New Roman" w:hAnsi="Times New Roman" w:cs="Times New Roman"/>
+          <w:color w:val="000000"/>
+          <w:sz w:val="24"/>
+          <w:szCs w:val="24"/>
+          <w:lang w:val="en-GB"/>
+        </w:rPr>
+        <w:t>(</w:t>
+      </w:r>
+      <w:r>
+        <w:rPr>
+          <w:rFonts w:ascii="Times New Roman" w:hAnsi="Times New Roman" w:cs="Times New Roman"/>
+          <w:color w:val="000000"/>
+          <w:sz w:val="24"/>
+          <w:szCs w:val="24"/>
+        </w:rPr>
+        <w:t xml:space="preserve">генериране на </w:t>
+      </w:r>
+      <w:proofErr w:type="spellStart"/>
+      <w:r>
+        <w:rPr>
+          <w:rFonts w:ascii="Times New Roman" w:hAnsi="Times New Roman" w:cs="Times New Roman"/>
+          <w:color w:val="000000"/>
+          <w:sz w:val="24"/>
+          <w:szCs w:val="24"/>
+        </w:rPr>
+        <w:t>телематични</w:t>
+      </w:r>
+      <w:proofErr w:type="spellEnd"/>
+      <w:r>
+        <w:rPr>
+          <w:rFonts w:ascii="Times New Roman" w:hAnsi="Times New Roman" w:cs="Times New Roman"/>
+          <w:color w:val="000000"/>
+          <w:sz w:val="24"/>
+          <w:szCs w:val="24"/>
+        </w:rPr>
+        <w:t xml:space="preserve"> данни и изпращане на имейли</w:t>
+      </w:r>
+      <w:r>
+        <w:rPr>
+          <w:rFonts w:ascii="Times New Roman" w:hAnsi="Times New Roman" w:cs="Times New Roman"/>
+          <w:color w:val="000000"/>
+          <w:sz w:val="24"/>
+          <w:szCs w:val="24"/>
+          <w:lang w:val="en-GB"/>
+        </w:rPr>
+        <w:t>)</w:t>
+      </w:r>
+      <w:r>
+        <w:rPr>
+          <w:rFonts w:ascii="Times New Roman" w:hAnsi="Times New Roman" w:cs="Times New Roman"/>
+          <w:color w:val="000000"/>
+          <w:sz w:val="24"/>
+          <w:szCs w:val="24"/>
+        </w:rPr>
+        <w:t xml:space="preserve"> е използвана библиотеката </w:t>
+      </w:r>
+      <w:r>
+        <w:rPr>
+          <w:rFonts w:ascii="Times New Roman" w:hAnsi="Times New Roman" w:cs="Times New Roman"/>
+          <w:i/>
+          <w:color w:val="000000"/>
+          <w:sz w:val="24"/>
+          <w:szCs w:val="24"/>
+          <w:lang w:val="en-US"/>
+        </w:rPr>
+        <w:t>Quartz</w:t>
+      </w:r>
+      <w:r>
+        <w:rPr>
+          <w:rFonts w:ascii="Times New Roman" w:hAnsi="Times New Roman" w:cs="Times New Roman"/>
+          <w:i/>
+          <w:color w:val="000000"/>
+          <w:sz w:val="24"/>
+          <w:szCs w:val="24"/>
+          <w:lang w:val="en-US"/>
+        </w:rPr>
+        <w:t>.</w:t>
+      </w:r>
+      <w:r>
+        <w:rPr>
+          <w:rFonts w:ascii="Times New Roman" w:hAnsi="Times New Roman" w:cs="Times New Roman"/>
+          <w:color w:val="000000"/>
+          <w:sz w:val="24"/>
+          <w:szCs w:val="24"/>
+          <w:lang w:val="en-US"/>
+        </w:rPr>
+        <w:t xml:space="preserve"> </w:t>
+      </w:r>
+      <w:proofErr w:type="gramStart"/>
+      <w:r>
+        <w:rPr>
+          <w:rFonts w:ascii="Times New Roman" w:hAnsi="Times New Roman" w:cs="Times New Roman"/>
+          <w:i/>
+          <w:color w:val="000000"/>
+          <w:sz w:val="24"/>
+          <w:szCs w:val="24"/>
+          <w:lang w:val="en-US"/>
+        </w:rPr>
+        <w:t>Alt.js</w:t>
+      </w:r>
+      <w:r>
+        <w:rPr>
+          <w:rFonts w:ascii="Times New Roman" w:hAnsi="Times New Roman" w:cs="Times New Roman"/>
+          <w:color w:val="000000"/>
+          <w:sz w:val="24"/>
+          <w:szCs w:val="24"/>
+          <w:lang w:val="en-US"/>
+        </w:rPr>
+        <w:t xml:space="preserve"> е </w:t>
+      </w:r>
+      <w:proofErr w:type="spellStart"/>
+      <w:r>
+        <w:rPr>
+          <w:rFonts w:ascii="Times New Roman" w:hAnsi="Times New Roman" w:cs="Times New Roman"/>
+          <w:color w:val="000000"/>
+          <w:sz w:val="24"/>
+          <w:szCs w:val="24"/>
+          <w:lang w:val="en-US"/>
+        </w:rPr>
+        <w:t>библиотеката</w:t>
+      </w:r>
+      <w:proofErr w:type="spellEnd"/>
+      <w:r>
+        <w:rPr>
+          <w:rFonts w:ascii="Times New Roman" w:hAnsi="Times New Roman" w:cs="Times New Roman"/>
+          <w:color w:val="000000"/>
+          <w:sz w:val="24"/>
+          <w:szCs w:val="24"/>
+          <w:lang w:val="en-US"/>
+        </w:rPr>
+        <w:t xml:space="preserve">, </w:t>
+      </w:r>
+      <w:proofErr w:type="spellStart"/>
+      <w:r>
+        <w:rPr>
+          <w:rFonts w:ascii="Times New Roman" w:hAnsi="Times New Roman" w:cs="Times New Roman"/>
+          <w:color w:val="000000"/>
+          <w:sz w:val="24"/>
+          <w:szCs w:val="24"/>
+          <w:lang w:val="en-US"/>
+        </w:rPr>
+        <w:t>използвана</w:t>
+      </w:r>
+      <w:proofErr w:type="spellEnd"/>
+      <w:r>
+        <w:rPr>
+          <w:rFonts w:ascii="Times New Roman" w:hAnsi="Times New Roman" w:cs="Times New Roman"/>
+          <w:color w:val="000000"/>
+          <w:sz w:val="24"/>
+          <w:szCs w:val="24"/>
+          <w:lang w:val="en-US"/>
+        </w:rPr>
+        <w:t xml:space="preserve"> </w:t>
+      </w:r>
+      <w:proofErr w:type="spellStart"/>
+      <w:r>
+        <w:rPr>
+          <w:rFonts w:ascii="Times New Roman" w:hAnsi="Times New Roman" w:cs="Times New Roman"/>
+          <w:color w:val="000000"/>
+          <w:sz w:val="24"/>
+          <w:szCs w:val="24"/>
+          <w:lang w:val="en-US"/>
+        </w:rPr>
+        <w:t>за</w:t>
+      </w:r>
+      <w:proofErr w:type="spellEnd"/>
+      <w:r>
+        <w:rPr>
+          <w:rFonts w:ascii="Times New Roman" w:hAnsi="Times New Roman" w:cs="Times New Roman"/>
+          <w:color w:val="000000"/>
+          <w:sz w:val="24"/>
+          <w:szCs w:val="24"/>
+          <w:lang w:val="en-US"/>
+        </w:rPr>
+        <w:t xml:space="preserve"> </w:t>
+      </w:r>
+      <w:proofErr w:type="spellStart"/>
+      <w:r>
+        <w:rPr>
+          <w:rFonts w:ascii="Times New Roman" w:hAnsi="Times New Roman" w:cs="Times New Roman"/>
+          <w:color w:val="000000"/>
+          <w:sz w:val="24"/>
+          <w:szCs w:val="24"/>
+          <w:lang w:val="en-US"/>
+        </w:rPr>
+        <w:t>реализацията</w:t>
+      </w:r>
+      <w:proofErr w:type="spellEnd"/>
+      <w:r>
+        <w:rPr>
+          <w:rFonts w:ascii="Times New Roman" w:hAnsi="Times New Roman" w:cs="Times New Roman"/>
+          <w:color w:val="000000"/>
+          <w:sz w:val="24"/>
+          <w:szCs w:val="24"/>
+          <w:lang w:val="en-US"/>
+        </w:rPr>
+        <w:t xml:space="preserve"> </w:t>
+      </w:r>
+      <w:proofErr w:type="spellStart"/>
+      <w:r>
+        <w:rPr>
+          <w:rFonts w:ascii="Times New Roman" w:hAnsi="Times New Roman" w:cs="Times New Roman"/>
+          <w:color w:val="000000"/>
+          <w:sz w:val="24"/>
+          <w:szCs w:val="24"/>
+          <w:lang w:val="en-US"/>
+        </w:rPr>
+        <w:t>на</w:t>
+      </w:r>
+      <w:proofErr w:type="spellEnd"/>
+      <w:r>
+        <w:rPr>
+          <w:rFonts w:ascii="Times New Roman" w:hAnsi="Times New Roman" w:cs="Times New Roman"/>
+          <w:color w:val="000000"/>
+          <w:sz w:val="24"/>
+          <w:szCs w:val="24"/>
+          <w:lang w:val="en-US"/>
+        </w:rPr>
+        <w:t xml:space="preserve"> </w:t>
+      </w:r>
+      <w:proofErr w:type="spellStart"/>
+      <w:r>
+        <w:rPr>
+          <w:rFonts w:ascii="Times New Roman" w:hAnsi="Times New Roman" w:cs="Times New Roman"/>
+          <w:color w:val="000000"/>
+          <w:sz w:val="24"/>
+          <w:szCs w:val="24"/>
+          <w:lang w:val="en-US"/>
+        </w:rPr>
+        <w:t>клиентската</w:t>
+      </w:r>
+      <w:proofErr w:type="spellEnd"/>
+      <w:r>
+        <w:rPr>
+          <w:rFonts w:ascii="Times New Roman" w:hAnsi="Times New Roman" w:cs="Times New Roman"/>
+          <w:color w:val="000000"/>
+          <w:sz w:val="24"/>
+          <w:szCs w:val="24"/>
+          <w:lang w:val="en-US"/>
+        </w:rPr>
+        <w:t xml:space="preserve"> </w:t>
+      </w:r>
+      <w:proofErr w:type="spellStart"/>
+      <w:r>
+        <w:rPr>
+          <w:rFonts w:ascii="Times New Roman" w:hAnsi="Times New Roman" w:cs="Times New Roman"/>
+          <w:color w:val="000000"/>
+          <w:sz w:val="24"/>
+          <w:szCs w:val="24"/>
+          <w:lang w:val="en-US"/>
+        </w:rPr>
+        <w:t>част</w:t>
+      </w:r>
+      <w:proofErr w:type="spellEnd"/>
+      <w:r>
+        <w:rPr>
+          <w:rFonts w:ascii="Times New Roman" w:hAnsi="Times New Roman" w:cs="Times New Roman"/>
+          <w:color w:val="000000"/>
+          <w:sz w:val="24"/>
+          <w:szCs w:val="24"/>
+          <w:lang w:val="en-US"/>
+        </w:rPr>
+        <w:t xml:space="preserve"> </w:t>
+      </w:r>
+      <w:proofErr w:type="spellStart"/>
+      <w:r>
+        <w:rPr>
+          <w:rFonts w:ascii="Times New Roman" w:hAnsi="Times New Roman" w:cs="Times New Roman"/>
+          <w:color w:val="000000"/>
+          <w:sz w:val="24"/>
+          <w:szCs w:val="24"/>
+          <w:lang w:val="en-US"/>
+        </w:rPr>
+        <w:t>на</w:t>
+      </w:r>
+      <w:proofErr w:type="spellEnd"/>
+      <w:r>
+        <w:rPr>
+          <w:rFonts w:ascii="Times New Roman" w:hAnsi="Times New Roman" w:cs="Times New Roman"/>
+          <w:color w:val="000000"/>
+          <w:sz w:val="24"/>
+          <w:szCs w:val="24"/>
+          <w:lang w:val="en-US"/>
+        </w:rPr>
+        <w:t xml:space="preserve"> </w:t>
+      </w:r>
+      <w:proofErr w:type="spellStart"/>
+      <w:r>
+        <w:rPr>
+          <w:rFonts w:ascii="Times New Roman" w:hAnsi="Times New Roman" w:cs="Times New Roman"/>
+          <w:color w:val="000000"/>
+          <w:sz w:val="24"/>
+          <w:szCs w:val="24"/>
+          <w:lang w:val="en-US"/>
+        </w:rPr>
+        <w:t>уеб</w:t>
+      </w:r>
+      <w:proofErr w:type="spellEnd"/>
+      <w:r>
+        <w:rPr>
+          <w:rFonts w:ascii="Times New Roman" w:hAnsi="Times New Roman" w:cs="Times New Roman"/>
+          <w:color w:val="000000"/>
+          <w:sz w:val="24"/>
+          <w:szCs w:val="24"/>
+          <w:lang w:val="en-US"/>
+        </w:rPr>
+        <w:t xml:space="preserve"> </w:t>
+      </w:r>
+      <w:proofErr w:type="spellStart"/>
+      <w:r>
+        <w:rPr>
+          <w:rFonts w:ascii="Times New Roman" w:hAnsi="Times New Roman" w:cs="Times New Roman"/>
+          <w:color w:val="000000"/>
+          <w:sz w:val="24"/>
+          <w:szCs w:val="24"/>
+          <w:lang w:val="en-US"/>
+        </w:rPr>
+        <w:t>системата</w:t>
+      </w:r>
+      <w:proofErr w:type="spellEnd"/>
+      <w:r>
+        <w:rPr>
+          <w:rFonts w:ascii="Times New Roman" w:hAnsi="Times New Roman" w:cs="Times New Roman"/>
+          <w:color w:val="000000"/>
+          <w:sz w:val="24"/>
+          <w:szCs w:val="24"/>
+          <w:lang w:val="en-US"/>
+        </w:rPr>
+        <w:t>.</w:t>
+      </w:r>
+      <w:proofErr w:type="gramEnd"/>
     </w:p>
     <w:p>
       <w:pPr>
@@ -2579,6 +4218,7 @@
           <w:b/>
           <w:sz w:val="28"/>
           <w:szCs w:val="28"/>
+          <w:lang w:val="en-US"/>
         </w:rPr>
       </w:pPr>
       <w:r>
@@ -2587,7 +4227,7 @@
           <w:sz w:val="28"/>
           <w:szCs w:val="28"/>
         </w:rPr>
-        <w:t>Техническа реализация</w:t>
+        <w:t>Заключение</w:t>
       </w:r>
     </w:p>
     <w:p>
@@ -2599,6 +4239,7 @@
           <w:b/>
           <w:sz w:val="28"/>
           <w:szCs w:val="28"/>
+          <w:lang w:val="en-US"/>
         </w:rPr>
       </w:pPr>
     </w:p>
@@ -2611,16 +4252,205 @@
           <w:b/>
           <w:sz w:val="28"/>
           <w:szCs w:val="28"/>
-        </w:rPr>
-      </w:pPr>
-      <w:r>
+          <w:lang w:val="en-US"/>
+        </w:rPr>
+      </w:pPr>
+      <w:r>
+        <w:t xml:space="preserve">Управлението на флотилия от превозни средства се основава </w:t>
+      </w:r>
+      <w:r>
+        <w:t xml:space="preserve">предимно на </w:t>
+      </w:r>
+      <w:proofErr w:type="spellStart"/>
+      <w:r>
+        <w:t>телематични</w:t>
+      </w:r>
+      <w:proofErr w:type="spellEnd"/>
+      <w:r>
+        <w:t xml:space="preserve"> данни.</w:t>
+      </w:r>
+      <w:r>
+        <w:rPr>
+          <w:lang w:val="en-US"/>
+        </w:rPr>
+        <w:t xml:space="preserve"> </w:t>
+      </w:r>
+      <w:r>
+        <w:t>Въпреки че</w:t>
+      </w:r>
+      <w:r>
+        <w:t xml:space="preserve"> </w:t>
+      </w:r>
+      <w:r>
+        <w:t>и</w:t>
+      </w:r>
+      <w:r>
+        <w:t xml:space="preserve">зползването на </w:t>
+      </w:r>
+      <w:proofErr w:type="spellStart"/>
+      <w:r>
+        <w:t>телематика</w:t>
+      </w:r>
+      <w:proofErr w:type="spellEnd"/>
+      <w:r>
+        <w:t xml:space="preserve"> в компании с малки </w:t>
+      </w:r>
+      <w:proofErr w:type="spellStart"/>
+      <w:r>
+        <w:t>автопаркове</w:t>
+      </w:r>
+      <w:proofErr w:type="spellEnd"/>
+      <w:r>
+        <w:t xml:space="preserve"> все още не е </w:t>
+      </w:r>
+      <w:r>
+        <w:t>широко застъпено,</w:t>
+      </w:r>
+      <w:r>
+        <w:rPr>
+          <w:lang w:val="en-US"/>
+        </w:rPr>
+        <w:t xml:space="preserve"> </w:t>
+      </w:r>
+      <w:r>
+        <w:t>с</w:t>
+      </w:r>
+      <w:r>
+        <w:t xml:space="preserve">поред статия на </w:t>
+      </w:r>
+      <w:proofErr w:type="spellStart"/>
+      <w:r>
+        <w:rPr>
+          <w:i/>
+        </w:rPr>
+        <w:t>Financial</w:t>
+      </w:r>
+      <w:proofErr w:type="spellEnd"/>
+      <w:r>
+        <w:rPr>
+          <w:i/>
+        </w:rPr>
+        <w:t xml:space="preserve"> </w:t>
+      </w:r>
+      <w:proofErr w:type="spellStart"/>
+      <w:r>
+        <w:rPr>
+          <w:i/>
+        </w:rPr>
+        <w:t>Times</w:t>
+      </w:r>
+      <w:proofErr w:type="spellEnd"/>
+      <w:r>
+        <w:t xml:space="preserve"> </w:t>
+      </w:r>
+      <w:r>
+        <w:t xml:space="preserve">в близките от пет до седем години </w:t>
+      </w:r>
+      <w:proofErr w:type="spellStart"/>
+      <w:r>
+        <w:t>телематичното</w:t>
+      </w:r>
+      <w:proofErr w:type="spellEnd"/>
+      <w:r>
+        <w:t xml:space="preserve"> оборудване ще стане неразделна част</w:t>
+      </w:r>
+      <w:r>
+        <w:t xml:space="preserve"> от всички превозни средства. [</w:t>
+      </w:r>
+      <w:r>
+        <w:rPr>
+          <w:lang w:val="en-US"/>
+        </w:rPr>
+        <w:t>2</w:t>
+      </w:r>
+      <w:r>
+        <w:t>]</w:t>
+      </w:r>
+      <w:r>
+        <w:rPr>
+          <w:lang w:val="en-US"/>
+        </w:rPr>
+        <w:t xml:space="preserve"> </w:t>
+      </w:r>
+      <w:r>
+        <w:t xml:space="preserve"> В подобна обстановка</w:t>
+      </w:r>
+      <w:r>
+        <w:rPr>
+          <w:lang w:val="en-US"/>
+        </w:rPr>
+        <w:t xml:space="preserve"> </w:t>
+      </w:r>
+      <w:r>
+        <w:t>нуждата от лесна интеграция между различните</w:t>
+      </w:r>
+      <w:r>
+        <w:rPr>
+          <w:lang w:val="en-US"/>
+        </w:rPr>
+        <w:t xml:space="preserve"> </w:t>
+      </w:r>
+      <w:r>
+        <w:t xml:space="preserve">видове софтуер и хардуер значително ще </w:t>
+      </w:r>
+      <w:proofErr w:type="spellStart"/>
+      <w:r>
+        <w:t>нарастне</w:t>
+      </w:r>
+      <w:proofErr w:type="spellEnd"/>
+      <w:r>
+        <w:t>. За да се осигури съвместимост, ще са необходими системи, работещи съгласно общоприетия стандарт за единен фор</w:t>
+      </w:r>
+      <w:r>
+        <w:t xml:space="preserve">мат на </w:t>
+      </w:r>
+      <w:proofErr w:type="spellStart"/>
+      <w:r>
+        <w:t>телематичните</w:t>
+      </w:r>
+      <w:proofErr w:type="spellEnd"/>
+      <w:r>
+        <w:t xml:space="preserve"> данни AEM</w:t>
+      </w:r>
+      <w:r>
+        <w:rPr>
+          <w:lang w:val="en-US"/>
+        </w:rPr>
+        <w:t>/</w:t>
+      </w:r>
+      <w:r>
+        <w:t>AEMP. Именно п</w:t>
+      </w:r>
+      <w:r>
+        <w:t xml:space="preserve">ървообраз </w:t>
+      </w:r>
+      <w:r>
+        <w:t xml:space="preserve">на такава система беше създаден </w:t>
+      </w:r>
+      <w:r>
+        <w:t>в рамкит</w:t>
+      </w:r>
+      <w:r>
+        <w:t>е на дипломна</w:t>
+      </w:r>
+      <w:r>
+        <w:t>та</w:t>
+      </w:r>
+      <w:r>
+        <w:t xml:space="preserve"> работа.</w:t>
+      </w:r>
+    </w:p>
+    <w:p>
+      <w:pPr>
+        <w:pStyle w:val="a3"/>
+        <w:spacing w:before="0" w:beforeAutospacing="0" w:after="0" w:afterAutospacing="0" w:line="320" w:lineRule="exact"/>
+        <w:jc w:val="both"/>
         <w:rPr>
           <w:b/>
           <w:sz w:val="28"/>
           <w:szCs w:val="28"/>
         </w:rPr>
-        <w:t>Заключение</w:t>
-      </w:r>
+      </w:pPr>
     </w:p>
     <w:p>
       <w:pPr>
@@ -2633,6 +4463,14 @@
           <w:szCs w:val="28"/>
         </w:rPr>
       </w:pPr>
+      <w:r>
+        <w:rPr>
+          <w:b/>
+          <w:sz w:val="28"/>
+          <w:szCs w:val="28"/>
+        </w:rPr>
+        <w:t>Използвани източници</w:t>
+      </w:r>
     </w:p>
     <w:p>
       <w:pPr>
@@ -2645,17 +4483,251 @@
           <w:szCs w:val="28"/>
         </w:rPr>
       </w:pPr>
-      <w:r>
+    </w:p>
+    <w:p>
+      <w:pPr>
+        <w:rPr>
+          <w:rFonts w:ascii="Times New Roman" w:hAnsi="Times New Roman" w:cs="Times New Roman"/>
+          <w:color w:val="000000" w:themeColor="text1"/>
+          <w:sz w:val="24"/>
+          <w:szCs w:val="24"/>
+        </w:rPr>
+      </w:pPr>
+      <w:r>
+        <w:rPr>
+          <w:rFonts w:ascii="Times New Roman" w:hAnsi="Times New Roman" w:cs="Times New Roman"/>
+          <w:b/>
+          <w:color w:val="000000" w:themeColor="text1"/>
+          <w:sz w:val="24"/>
+          <w:szCs w:val="24"/>
+          <w:lang w:val="en-US"/>
+        </w:rPr>
+        <w:t>[1]</w:t>
+      </w:r>
+      <w:r>
+        <w:rPr>
+          <w:rFonts w:ascii="Times New Roman" w:hAnsi="Times New Roman" w:cs="Times New Roman"/>
+          <w:color w:val="000000" w:themeColor="text1"/>
+          <w:sz w:val="24"/>
+          <w:szCs w:val="24"/>
+          <w:lang w:val="en-US"/>
+        </w:rPr>
+        <w:t xml:space="preserve"> </w:t>
+      </w:r>
+      <w:r>
+        <w:rPr>
+          <w:rFonts w:ascii="Times New Roman" w:hAnsi="Times New Roman" w:cs="Times New Roman"/>
+          <w:color w:val="000000" w:themeColor="text1"/>
+          <w:sz w:val="24"/>
+          <w:szCs w:val="24"/>
+          <w:lang w:val="en-US"/>
+        </w:rPr>
+        <w:t xml:space="preserve">Deloitte, “Fleet management in Europe”, July 2017, </w:t>
+      </w:r>
+      <w:hyperlink r:id="rId11" w:history="1">
+        <w:r>
+          <w:rPr>
+            <w:rStyle w:val="a4"/>
+            <w:rFonts w:ascii="Times New Roman" w:hAnsi="Times New Roman" w:cs="Times New Roman"/>
+            <w:color w:val="000000" w:themeColor="text1"/>
+            <w:sz w:val="24"/>
+            <w:szCs w:val="24"/>
+            <w:u w:val="none"/>
+            <w:lang w:val="en-US"/>
+          </w:rPr>
+          <w:t>https://www2.deloitte.com/content/dam/Deloitte/cz/Documents/consumer-and-industrial/cz-fleet-management-in-europe.pdf</w:t>
+        </w:r>
+      </w:hyperlink>
+    </w:p>
+    <w:p>
+      <w:pPr>
+        <w:pStyle w:val="a3"/>
+        <w:spacing w:before="0" w:beforeAutospacing="0" w:after="0" w:afterAutospacing="0" w:line="320" w:lineRule="exact"/>
+        <w:jc w:val="both"/>
+        <w:rPr>
+          <w:color w:val="000000" w:themeColor="text1"/>
+        </w:rPr>
+      </w:pPr>
+      <w:r>
+        <w:rPr>
+          <w:b/>
+          <w:color w:val="000000" w:themeColor="text1"/>
+          <w:sz w:val="28"/>
+          <w:szCs w:val="28"/>
+          <w:lang w:val="en-US"/>
+        </w:rPr>
+        <w:t>[2]</w:t>
+      </w:r>
+      <w:r>
+        <w:rPr>
+          <w:color w:val="000000" w:themeColor="text1"/>
+        </w:rPr>
+        <w:t xml:space="preserve"> </w:t>
+      </w:r>
+      <w:r>
+        <w:rPr>
+          <w:color w:val="000000" w:themeColor="text1"/>
+        </w:rPr>
+        <w:t>“</w:t>
+      </w:r>
+      <w:proofErr w:type="spellStart"/>
+      <w:r>
+        <w:rPr>
+          <w:color w:val="000000" w:themeColor="text1"/>
+        </w:rPr>
+        <w:t>Telematics</w:t>
+      </w:r>
+      <w:proofErr w:type="spellEnd"/>
+      <w:r>
+        <w:rPr>
+          <w:color w:val="000000" w:themeColor="text1"/>
+        </w:rPr>
+        <w:t xml:space="preserve"> </w:t>
+      </w:r>
+      <w:proofErr w:type="spellStart"/>
+      <w:r>
+        <w:rPr>
+          <w:color w:val="000000" w:themeColor="text1"/>
+        </w:rPr>
+        <w:t>Is</w:t>
+      </w:r>
+      <w:proofErr w:type="spellEnd"/>
+      <w:r>
+        <w:rPr>
+          <w:color w:val="000000" w:themeColor="text1"/>
+        </w:rPr>
+        <w:t xml:space="preserve"> </w:t>
+      </w:r>
+      <w:proofErr w:type="spellStart"/>
+      <w:r>
+        <w:rPr>
+          <w:color w:val="000000" w:themeColor="text1"/>
+        </w:rPr>
+        <w:t>Revolutionising</w:t>
+      </w:r>
+      <w:proofErr w:type="spellEnd"/>
+      <w:r>
+        <w:rPr>
+          <w:color w:val="000000" w:themeColor="text1"/>
+        </w:rPr>
+        <w:t xml:space="preserve"> </w:t>
+      </w:r>
+      <w:proofErr w:type="spellStart"/>
+      <w:r>
+        <w:rPr>
+          <w:color w:val="000000" w:themeColor="text1"/>
+        </w:rPr>
+        <w:t>Fleet</w:t>
+      </w:r>
+      <w:proofErr w:type="spellEnd"/>
+      <w:r>
+        <w:rPr>
+          <w:color w:val="000000" w:themeColor="text1"/>
+        </w:rPr>
+        <w:t xml:space="preserve"> </w:t>
+      </w:r>
+      <w:proofErr w:type="spellStart"/>
+      <w:r>
+        <w:rPr>
+          <w:color w:val="000000" w:themeColor="text1"/>
+        </w:rPr>
+        <w:t>Management</w:t>
+      </w:r>
+      <w:proofErr w:type="spellEnd"/>
+      <w:r>
+        <w:rPr>
+          <w:color w:val="000000" w:themeColor="text1"/>
+        </w:rPr>
+        <w:t xml:space="preserve">.” </w:t>
+      </w:r>
+      <w:proofErr w:type="spellStart"/>
+      <w:r>
+        <w:rPr>
+          <w:color w:val="000000" w:themeColor="text1"/>
+        </w:rPr>
+        <w:t>Financial</w:t>
+      </w:r>
+      <w:proofErr w:type="spellEnd"/>
+      <w:r>
+        <w:rPr>
+          <w:color w:val="000000" w:themeColor="text1"/>
+        </w:rPr>
+        <w:t xml:space="preserve"> </w:t>
+      </w:r>
+      <w:proofErr w:type="spellStart"/>
+      <w:r>
+        <w:rPr>
+          <w:color w:val="000000" w:themeColor="text1"/>
+        </w:rPr>
+        <w:t>Times</w:t>
+      </w:r>
+      <w:proofErr w:type="spellEnd"/>
+      <w:r>
+        <w:rPr>
+          <w:color w:val="000000" w:themeColor="text1"/>
+        </w:rPr>
+        <w:t xml:space="preserve">, 18 </w:t>
+      </w:r>
+      <w:proofErr w:type="spellStart"/>
+      <w:r>
+        <w:rPr>
+          <w:color w:val="000000" w:themeColor="text1"/>
+        </w:rPr>
+        <w:t>Apr</w:t>
+      </w:r>
+      <w:proofErr w:type="spellEnd"/>
+      <w:r>
+        <w:rPr>
+          <w:color w:val="000000" w:themeColor="text1"/>
+        </w:rPr>
+        <w:t xml:space="preserve">. 2016, </w:t>
+      </w:r>
+      <w:hyperlink r:id="rId12" w:history="1">
+        <w:r>
+          <w:rPr>
+            <w:rStyle w:val="a4"/>
+            <w:color w:val="000000" w:themeColor="text1"/>
+            <w:u w:val="none"/>
+          </w:rPr>
+          <w:t>www.ft.com/content/ca557812-c03a-11e5-9fdb-87b8d15baec2?siteedition=intl#axzz4JVuwLBje</w:t>
+        </w:r>
+      </w:hyperlink>
+      <w:r>
+        <w:rPr>
+          <w:color w:val="000000" w:themeColor="text1"/>
+        </w:rPr>
+        <w:t>.</w:t>
+      </w:r>
+    </w:p>
+    <w:p>
+      <w:pPr>
+        <w:pStyle w:val="a3"/>
+        <w:spacing w:before="0" w:beforeAutospacing="0" w:after="0" w:afterAutospacing="0" w:line="320" w:lineRule="exact"/>
+        <w:jc w:val="both"/>
+      </w:pPr>
+    </w:p>
+    <w:p>
+      <w:pPr>
+        <w:pStyle w:val="a3"/>
+        <w:spacing w:before="0" w:beforeAutospacing="0" w:after="0" w:afterAutospacing="0" w:line="320" w:lineRule="exact"/>
+        <w:jc w:val="both"/>
+      </w:pPr>
+    </w:p>
+    <w:p>
+      <w:pPr>
+        <w:pStyle w:val="a3"/>
+        <w:spacing w:before="0" w:beforeAutospacing="0" w:after="0" w:afterAutospacing="0" w:line="320" w:lineRule="exact"/>
+        <w:jc w:val="both"/>
         <w:rPr>
           <w:b/>
           <w:sz w:val="28"/>
           <w:szCs w:val="28"/>
-        </w:rPr>
-        <w:t>Използвани източници</w:t>
-      </w:r>
+          <w:lang w:val="en-US"/>
+        </w:rPr>
+      </w:pPr>
     </w:p>
     <w:sectPr>
-      <w:footerReference w:type="default" r:id="rId11"/>
+      <w:footerReference w:type="default" r:id="rId13"/>
       <w:pgSz w:w="11906" w:h="16838"/>
       <w:pgMar w:top="1417" w:right="1417" w:bottom="1417" w:left="1417" w:header="708" w:footer="708" w:gutter="0"/>
       <w:cols w:space="708"/>
@@ -2771,6 +4843,95 @@
 <file path=word/numbering.xml><?xml version="1.0" encoding="utf-8"?>
 <w:numbering xmlns:wpc="http://schemas.microsoft.com/office/word/2010/wordprocessingCanvas" xmlns:mc="http://schemas.openxmlformats.org/markup-compatibility/2006" xmlns:o="urn:schemas-microsoft-com:office:office" xmlns:r="http://schemas.openxmlformats.org/officeDocument/2006/relationships" xmlns:m="http://schemas.openxmlformats.org/officeDocument/2006/math" xmlns:v="urn:schemas-microsoft-com:vml" xmlns:wp14="http://schemas.microsoft.com/office/word/2010/wordprocessingDrawing" xmlns:wp="http://schemas.openxmlformats.org/drawingml/2006/wordprocessingDrawing" xmlns:w10="urn:schemas-microsoft-com:office:word" xmlns:w="http://schemas.openxmlformats.org/wordprocessingml/2006/main" xmlns:w14="http://schemas.microsoft.com/office/word/2010/wordml" xmlns:wpg="http://schemas.microsoft.com/office/word/2010/wordprocessingGroup" xmlns:wpi="http://schemas.microsoft.com/office/word/2010/wordprocessingInk" xmlns:wne="http://schemas.microsoft.com/office/word/2006/wordml" xmlns:wps="http://schemas.microsoft.com/office/word/2010/wordprocessingShape" mc:Ignorable="w14 wp14">
   <w:abstractNum w:abstractNumId="0">
+    <w:nsid w:val="00F7346F"/>
+    <w:multiLevelType w:val="hybridMultilevel"/>
+    <w:tmpl w:val="82A2174C"/>
+    <w:lvl w:ilvl="0" w:tplc="0809000F">
+      <w:start w:val="1"/>
+      <w:numFmt w:val="decimal"/>
+      <w:lvlText w:val="%1."/>
+      <w:lvlJc w:val="left"/>
+      <w:pPr>
+        <w:ind w:left="720" w:hanging="360"/>
+      </w:pPr>
+      <w:rPr>
+        <w:rFonts w:hint="default"/>
+      </w:rPr>
+    </w:lvl>
+    <w:lvl w:ilvl="1" w:tplc="08090019" w:tentative="1">
+      <w:start w:val="1"/>
+      <w:numFmt w:val="lowerLetter"/>
+      <w:lvlText w:val="%2."/>
+      <w:lvlJc w:val="left"/>
+      <w:pPr>
+        <w:ind w:left="1440" w:hanging="360"/>
+      </w:pPr>
+    </w:lvl>
+    <w:lvl w:ilvl="2" w:tplc="0809001B" w:tentative="1">
+      <w:start w:val="1"/>
+      <w:numFmt w:val="lowerRoman"/>
+      <w:lvlText w:val="%3."/>
+      <w:lvlJc w:val="right"/>
+      <w:pPr>
+        <w:ind w:left="2160" w:hanging="180"/>
+      </w:pPr>
+    </w:lvl>
+    <w:lvl w:ilvl="3" w:tplc="0809000F" w:tentative="1">
+      <w:start w:val="1"/>
+      <w:numFmt w:val="decimal"/>
+      <w:lvlText w:val="%4."/>
+      <w:lvlJc w:val="left"/>
+      <w:pPr>
+        <w:ind w:left="2880" w:hanging="360"/>
+      </w:pPr>
+    </w:lvl>
+    <w:lvl w:ilvl="4" w:tplc="08090019" w:tentative="1">
+      <w:start w:val="1"/>
+      <w:numFmt w:val="lowerLetter"/>
+      <w:lvlText w:val="%5."/>
+      <w:lvlJc w:val="left"/>
+      <w:pPr>
+        <w:ind w:left="3600" w:hanging="360"/>
+      </w:pPr>
+    </w:lvl>
+    <w:lvl w:ilvl="5" w:tplc="0809001B" w:tentative="1">
+      <w:start w:val="1"/>
+      <w:numFmt w:val="lowerRoman"/>
+      <w:lvlText w:val="%6."/>
+      <w:lvlJc w:val="right"/>
+      <w:pPr>
+        <w:ind w:left="4320" w:hanging="180"/>
+      </w:pPr>
+    </w:lvl>
+    <w:lvl w:ilvl="6" w:tplc="0809000F" w:tentative="1">
+      <w:start w:val="1"/>
+      <w:numFmt w:val="decimal"/>
+      <w:lvlText w:val="%7."/>
+      <w:lvlJc w:val="left"/>
+      <w:pPr>
+        <w:ind w:left="5040" w:hanging="360"/>
+      </w:pPr>
+    </w:lvl>
+    <w:lvl w:ilvl="7" w:tplc="08090019" w:tentative="1">
+      <w:start w:val="1"/>
+      <w:numFmt w:val="lowerLetter"/>
+      <w:lvlText w:val="%8."/>
+      <w:lvlJc w:val="left"/>
+      <w:pPr>
+        <w:ind w:left="5760" w:hanging="360"/>
+      </w:pPr>
+    </w:lvl>
+    <w:lvl w:ilvl="8" w:tplc="0809001B" w:tentative="1">
+      <w:start w:val="1"/>
+      <w:numFmt w:val="lowerRoman"/>
+      <w:lvlText w:val="%9."/>
+      <w:lvlJc w:val="right"/>
+      <w:pPr>
+        <w:ind w:left="6480" w:hanging="180"/>
+      </w:pPr>
+    </w:lvl>
+  </w:abstractNum>
+  <w:abstractNum w:abstractNumId="1">
     <w:nsid w:val="05122854"/>
     <w:multiLevelType w:val="hybridMultilevel"/>
     <w:tmpl w:val="AA2AAA6C"/>
@@ -2883,7 +5044,7 @@
       </w:rPr>
     </w:lvl>
   </w:abstractNum>
-  <w:abstractNum w:abstractNumId="1">
+  <w:abstractNum w:abstractNumId="2">
     <w:nsid w:val="071319B7"/>
     <w:multiLevelType w:val="hybridMultilevel"/>
     <w:tmpl w:val="11FA22CA"/>
@@ -2996,7 +5157,7 @@
       </w:rPr>
     </w:lvl>
   </w:abstractNum>
-  <w:abstractNum w:abstractNumId="2">
+  <w:abstractNum w:abstractNumId="3">
     <w:nsid w:val="0AB1602C"/>
     <w:multiLevelType w:val="hybridMultilevel"/>
     <w:tmpl w:val="7ABCE950"/>
@@ -3082,7 +5243,7 @@
       </w:pPr>
     </w:lvl>
   </w:abstractNum>
-  <w:abstractNum w:abstractNumId="3">
+  <w:abstractNum w:abstractNumId="4">
     <w:nsid w:val="1892473C"/>
     <w:multiLevelType w:val="hybridMultilevel"/>
     <w:tmpl w:val="23E2096A"/>
@@ -3171,7 +5332,7 @@
       </w:pPr>
     </w:lvl>
   </w:abstractNum>
-  <w:abstractNum w:abstractNumId="4">
+  <w:abstractNum w:abstractNumId="5">
     <w:nsid w:val="19B14B63"/>
     <w:multiLevelType w:val="multilevel"/>
     <w:tmpl w:val="7A5EC4EA"/>
@@ -3320,7 +5481,7 @@
       </w:rPr>
     </w:lvl>
   </w:abstractNum>
-  <w:abstractNum w:abstractNumId="5">
+  <w:abstractNum w:abstractNumId="6">
     <w:nsid w:val="1A3D46A1"/>
     <w:multiLevelType w:val="multilevel"/>
     <w:tmpl w:val="9F7E154C"/>
@@ -3433,7 +5594,7 @@
       </w:rPr>
     </w:lvl>
   </w:abstractNum>
-  <w:abstractNum w:abstractNumId="6">
+  <w:abstractNum w:abstractNumId="7">
     <w:nsid w:val="1AF31D08"/>
     <w:multiLevelType w:val="hybridMultilevel"/>
     <w:tmpl w:val="C76AE880"/>
@@ -3522,7 +5683,7 @@
       </w:pPr>
     </w:lvl>
   </w:abstractNum>
-  <w:abstractNum w:abstractNumId="7">
+  <w:abstractNum w:abstractNumId="8">
     <w:nsid w:val="228E529D"/>
     <w:multiLevelType w:val="hybridMultilevel"/>
     <w:tmpl w:val="53648AA0"/>
@@ -3635,7 +5796,7 @@
       </w:rPr>
     </w:lvl>
   </w:abstractNum>
-  <w:abstractNum w:abstractNumId="8">
+  <w:abstractNum w:abstractNumId="9">
     <w:nsid w:val="23C27DA5"/>
     <w:multiLevelType w:val="hybridMultilevel"/>
     <w:tmpl w:val="FC8085F4"/>
@@ -3724,7 +5885,93 @@
       </w:pPr>
     </w:lvl>
   </w:abstractNum>
-  <w:abstractNum w:abstractNumId="9">
+  <w:abstractNum w:abstractNumId="10">
+    <w:nsid w:val="275F3058"/>
+    <w:multiLevelType w:val="hybridMultilevel"/>
+    <w:tmpl w:val="ACE2ED54"/>
+    <w:lvl w:ilvl="0" w:tplc="08090011">
+      <w:start w:val="1"/>
+      <w:numFmt w:val="decimal"/>
+      <w:lvlText w:val="%1)"/>
+      <w:lvlJc w:val="left"/>
+      <w:pPr>
+        <w:ind w:left="720" w:hanging="360"/>
+      </w:pPr>
+    </w:lvl>
+    <w:lvl w:ilvl="1" w:tplc="08090019" w:tentative="1">
+      <w:start w:val="1"/>
+      <w:numFmt w:val="lowerLetter"/>
+      <w:lvlText w:val="%2."/>
+      <w:lvlJc w:val="left"/>
+      <w:pPr>
+        <w:ind w:left="1440" w:hanging="360"/>
+      </w:pPr>
+    </w:lvl>
+    <w:lvl w:ilvl="2" w:tplc="0809001B" w:tentative="1">
+      <w:start w:val="1"/>
+      <w:numFmt w:val="lowerRoman"/>
+      <w:lvlText w:val="%3."/>
+      <w:lvlJc w:val="right"/>
+      <w:pPr>
+        <w:ind w:left="2160" w:hanging="180"/>
+      </w:pPr>
+    </w:lvl>
+    <w:lvl w:ilvl="3" w:tplc="0809000F" w:tentative="1">
+      <w:start w:val="1"/>
+      <w:numFmt w:val="decimal"/>
+      <w:lvlText w:val="%4."/>
+      <w:lvlJc w:val="left"/>
+      <w:pPr>
+        <w:ind w:left="2880" w:hanging="360"/>
+      </w:pPr>
+    </w:lvl>
+    <w:lvl w:ilvl="4" w:tplc="08090019" w:tentative="1">
+      <w:start w:val="1"/>
+      <w:numFmt w:val="lowerLetter"/>
+      <w:lvlText w:val="%5."/>
+      <w:lvlJc w:val="left"/>
+      <w:pPr>
+        <w:ind w:left="3600" w:hanging="360"/>
+      </w:pPr>
+    </w:lvl>
+    <w:lvl w:ilvl="5" w:tplc="0809001B" w:tentative="1">
+      <w:start w:val="1"/>
+      <w:numFmt w:val="lowerRoman"/>
+      <w:lvlText w:val="%6."/>
+      <w:lvlJc w:val="right"/>
+      <w:pPr>
+        <w:ind w:left="4320" w:hanging="180"/>
+      </w:pPr>
+    </w:lvl>
+    <w:lvl w:ilvl="6" w:tplc="0809000F" w:tentative="1">
+      <w:start w:val="1"/>
+      <w:numFmt w:val="decimal"/>
+      <w:lvlText w:val="%7."/>
+      <w:lvlJc w:val="left"/>
+      <w:pPr>
+        <w:ind w:left="5040" w:hanging="360"/>
+      </w:pPr>
+    </w:lvl>
+    <w:lvl w:ilvl="7" w:tplc="08090019" w:tentative="1">
+      <w:start w:val="1"/>
+      <w:numFmt w:val="lowerLetter"/>
+      <w:lvlText w:val="%8."/>
+      <w:lvlJc w:val="left"/>
+      <w:pPr>
+        <w:ind w:left="5760" w:hanging="360"/>
+      </w:pPr>
+    </w:lvl>
+    <w:lvl w:ilvl="8" w:tplc="0809001B" w:tentative="1">
+      <w:start w:val="1"/>
+      <w:numFmt w:val="lowerRoman"/>
+      <w:lvlText w:val="%9."/>
+      <w:lvlJc w:val="right"/>
+      <w:pPr>
+        <w:ind w:left="6480" w:hanging="180"/>
+      </w:pPr>
+    </w:lvl>
+  </w:abstractNum>
+  <w:abstractNum w:abstractNumId="11">
     <w:nsid w:val="3138623A"/>
     <w:multiLevelType w:val="hybridMultilevel"/>
     <w:tmpl w:val="1E26DBE6"/>
@@ -3837,7 +6084,7 @@
       </w:rPr>
     </w:lvl>
   </w:abstractNum>
-  <w:abstractNum w:abstractNumId="10">
+  <w:abstractNum w:abstractNumId="12">
     <w:nsid w:val="33660885"/>
     <w:multiLevelType w:val="hybridMultilevel"/>
     <w:tmpl w:val="1D12C2A2"/>
@@ -3950,7 +6197,7 @@
       </w:rPr>
     </w:lvl>
   </w:abstractNum>
-  <w:abstractNum w:abstractNumId="11">
+  <w:abstractNum w:abstractNumId="13">
     <w:nsid w:val="340D0BEF"/>
     <w:multiLevelType w:val="hybridMultilevel"/>
     <w:tmpl w:val="584A7CD4"/>
@@ -4042,7 +6289,7 @@
       </w:pPr>
     </w:lvl>
   </w:abstractNum>
-  <w:abstractNum w:abstractNumId="12">
+  <w:abstractNum w:abstractNumId="14">
     <w:nsid w:val="34556820"/>
     <w:multiLevelType w:val="hybridMultilevel"/>
     <w:tmpl w:val="D876A47E"/>
@@ -4155,7 +6402,7 @@
       </w:rPr>
     </w:lvl>
   </w:abstractNum>
-  <w:abstractNum w:abstractNumId="13">
+  <w:abstractNum w:abstractNumId="15">
     <w:nsid w:val="3504115B"/>
     <w:multiLevelType w:val="hybridMultilevel"/>
     <w:tmpl w:val="2356F91C"/>
@@ -4268,7 +6515,93 @@
       </w:rPr>
     </w:lvl>
   </w:abstractNum>
-  <w:abstractNum w:abstractNumId="14">
+  <w:abstractNum w:abstractNumId="16">
+    <w:nsid w:val="3C720F50"/>
+    <w:multiLevelType w:val="hybridMultilevel"/>
+    <w:tmpl w:val="41223F78"/>
+    <w:lvl w:ilvl="0" w:tplc="0809000F">
+      <w:start w:val="1"/>
+      <w:numFmt w:val="decimal"/>
+      <w:lvlText w:val="%1."/>
+      <w:lvlJc w:val="left"/>
+      <w:pPr>
+        <w:ind w:left="720" w:hanging="360"/>
+      </w:pPr>
+    </w:lvl>
+    <w:lvl w:ilvl="1" w:tplc="08090019" w:tentative="1">
+      <w:start w:val="1"/>
+      <w:numFmt w:val="lowerLetter"/>
+      <w:lvlText w:val="%2."/>
+      <w:lvlJc w:val="left"/>
+      <w:pPr>
+        <w:ind w:left="1440" w:hanging="360"/>
+      </w:pPr>
+    </w:lvl>
+    <w:lvl w:ilvl="2" w:tplc="0809001B" w:tentative="1">
+      <w:start w:val="1"/>
+      <w:numFmt w:val="lowerRoman"/>
+      <w:lvlText w:val="%3."/>
+      <w:lvlJc w:val="right"/>
+      <w:pPr>
+        <w:ind w:left="2160" w:hanging="180"/>
+      </w:pPr>
+    </w:lvl>
+    <w:lvl w:ilvl="3" w:tplc="0809000F" w:tentative="1">
+      <w:start w:val="1"/>
+      <w:numFmt w:val="decimal"/>
+      <w:lvlText w:val="%4."/>
+      <w:lvlJc w:val="left"/>
+      <w:pPr>
+        <w:ind w:left="2880" w:hanging="360"/>
+      </w:pPr>
+    </w:lvl>
+    <w:lvl w:ilvl="4" w:tplc="08090019" w:tentative="1">
+      <w:start w:val="1"/>
+      <w:numFmt w:val="lowerLetter"/>
+      <w:lvlText w:val="%5."/>
+      <w:lvlJc w:val="left"/>
+      <w:pPr>
+        <w:ind w:left="3600" w:hanging="360"/>
+      </w:pPr>
+    </w:lvl>
+    <w:lvl w:ilvl="5" w:tplc="0809001B" w:tentative="1">
+      <w:start w:val="1"/>
+      <w:numFmt w:val="lowerRoman"/>
+      <w:lvlText w:val="%6."/>
+      <w:lvlJc w:val="right"/>
+      <w:pPr>
+        <w:ind w:left="4320" w:hanging="180"/>
+      </w:pPr>
+    </w:lvl>
+    <w:lvl w:ilvl="6" w:tplc="0809000F" w:tentative="1">
+      <w:start w:val="1"/>
+      <w:numFmt w:val="decimal"/>
+      <w:lvlText w:val="%7."/>
+      <w:lvlJc w:val="left"/>
+      <w:pPr>
+        <w:ind w:left="5040" w:hanging="360"/>
+      </w:pPr>
+    </w:lvl>
+    <w:lvl w:ilvl="7" w:tplc="08090019" w:tentative="1">
+      <w:start w:val="1"/>
+      <w:numFmt w:val="lowerLetter"/>
+      <w:lvlText w:val="%8."/>
+      <w:lvlJc w:val="left"/>
+      <w:pPr>
+        <w:ind w:left="5760" w:hanging="360"/>
+      </w:pPr>
+    </w:lvl>
+    <w:lvl w:ilvl="8" w:tplc="0809001B" w:tentative="1">
+      <w:start w:val="1"/>
+      <w:numFmt w:val="lowerRoman"/>
+      <w:lvlText w:val="%9."/>
+      <w:lvlJc w:val="right"/>
+      <w:pPr>
+        <w:ind w:left="6480" w:hanging="180"/>
+      </w:pPr>
+    </w:lvl>
+  </w:abstractNum>
+  <w:abstractNum w:abstractNumId="17">
     <w:nsid w:val="3FB54311"/>
     <w:multiLevelType w:val="multilevel"/>
     <w:tmpl w:val="58D08AD2"/>
@@ -4381,7 +6714,7 @@
       </w:pPr>
     </w:lvl>
   </w:abstractNum>
-  <w:abstractNum w:abstractNumId="15">
+  <w:abstractNum w:abstractNumId="18">
     <w:nsid w:val="4187173B"/>
     <w:multiLevelType w:val="hybridMultilevel"/>
     <w:tmpl w:val="ED0EEB40"/>
@@ -4494,7 +6827,233 @@
       </w:rPr>
     </w:lvl>
   </w:abstractNum>
-  <w:abstractNum w:abstractNumId="16">
+  <w:abstractNum w:abstractNumId="19">
+    <w:nsid w:val="45370943"/>
+    <w:multiLevelType w:val="hybridMultilevel"/>
+    <w:tmpl w:val="FE56C68E"/>
+    <w:lvl w:ilvl="0" w:tplc="08090001">
+      <w:start w:val="1"/>
+      <w:numFmt w:val="bullet"/>
+      <w:lvlText w:val=""/>
+      <w:lvlJc w:val="left"/>
+      <w:pPr>
+        <w:ind w:left="720" w:hanging="360"/>
+      </w:pPr>
+      <w:rPr>
+        <w:rFonts w:ascii="Symbol" w:hAnsi="Symbol" w:hint="default"/>
+      </w:rPr>
+    </w:lvl>
+    <w:lvl w:ilvl="1" w:tplc="08090003">
+      <w:start w:val="1"/>
+      <w:numFmt w:val="bullet"/>
+      <w:lvlText w:val="o"/>
+      <w:lvlJc w:val="left"/>
+      <w:pPr>
+        <w:ind w:left="1440" w:hanging="360"/>
+      </w:pPr>
+      <w:rPr>
+        <w:rFonts w:ascii="Courier New" w:hAnsi="Courier New" w:cs="Courier New" w:hint="default"/>
+      </w:rPr>
+    </w:lvl>
+    <w:lvl w:ilvl="2" w:tplc="08090005">
+      <w:start w:val="1"/>
+      <w:numFmt w:val="bullet"/>
+      <w:lvlText w:val=""/>
+      <w:lvlJc w:val="left"/>
+      <w:pPr>
+        <w:ind w:left="2160" w:hanging="360"/>
+      </w:pPr>
+      <w:rPr>
+        <w:rFonts w:ascii="Wingdings" w:hAnsi="Wingdings" w:hint="default"/>
+      </w:rPr>
+    </w:lvl>
+    <w:lvl w:ilvl="3" w:tplc="08090001">
+      <w:start w:val="1"/>
+      <w:numFmt w:val="bullet"/>
+      <w:lvlText w:val=""/>
+      <w:lvlJc w:val="left"/>
+      <w:pPr>
+        <w:ind w:left="2880" w:hanging="360"/>
+      </w:pPr>
+      <w:rPr>
+        <w:rFonts w:ascii="Symbol" w:hAnsi="Symbol" w:hint="default"/>
+      </w:rPr>
+    </w:lvl>
+    <w:lvl w:ilvl="4" w:tplc="08090003">
+      <w:start w:val="1"/>
+      <w:numFmt w:val="bullet"/>
+      <w:lvlText w:val="o"/>
+      <w:lvlJc w:val="left"/>
+      <w:pPr>
+        <w:ind w:left="3600" w:hanging="360"/>
+      </w:pPr>
+      <w:rPr>
+        <w:rFonts w:ascii="Courier New" w:hAnsi="Courier New" w:cs="Courier New" w:hint="default"/>
+      </w:rPr>
+    </w:lvl>
+    <w:lvl w:ilvl="5" w:tplc="08090005">
+      <w:start w:val="1"/>
+      <w:numFmt w:val="bullet"/>
+      <w:lvlText w:val=""/>
+      <w:lvlJc w:val="left"/>
+      <w:pPr>
+        <w:ind w:left="4320" w:hanging="360"/>
+      </w:pPr>
+      <w:rPr>
+        <w:rFonts w:ascii="Wingdings" w:hAnsi="Wingdings" w:hint="default"/>
+      </w:rPr>
+    </w:lvl>
+    <w:lvl w:ilvl="6" w:tplc="08090001">
+      <w:start w:val="1"/>
+      <w:numFmt w:val="bullet"/>
+      <w:lvlText w:val=""/>
+      <w:lvlJc w:val="left"/>
+      <w:pPr>
+        <w:ind w:left="5040" w:hanging="360"/>
+      </w:pPr>
+      <w:rPr>
+        <w:rFonts w:ascii="Symbol" w:hAnsi="Symbol" w:hint="default"/>
+      </w:rPr>
+    </w:lvl>
+    <w:lvl w:ilvl="7" w:tplc="08090003">
+      <w:start w:val="1"/>
+      <w:numFmt w:val="bullet"/>
+      <w:lvlText w:val="o"/>
+      <w:lvlJc w:val="left"/>
+      <w:pPr>
+        <w:ind w:left="5760" w:hanging="360"/>
+      </w:pPr>
+      <w:rPr>
+        <w:rFonts w:ascii="Courier New" w:hAnsi="Courier New" w:cs="Courier New" w:hint="default"/>
+      </w:rPr>
+    </w:lvl>
+    <w:lvl w:ilvl="8" w:tplc="08090005">
+      <w:start w:val="1"/>
+      <w:numFmt w:val="bullet"/>
+      <w:lvlText w:val=""/>
+      <w:lvlJc w:val="left"/>
+      <w:pPr>
+        <w:ind w:left="6480" w:hanging="360"/>
+      </w:pPr>
+      <w:rPr>
+        <w:rFonts w:ascii="Wingdings" w:hAnsi="Wingdings" w:hint="default"/>
+      </w:rPr>
+    </w:lvl>
+  </w:abstractNum>
+  <w:abstractNum w:abstractNumId="20">
+    <w:nsid w:val="48E12332"/>
+    <w:multiLevelType w:val="hybridMultilevel"/>
+    <w:tmpl w:val="EDB6E60E"/>
+    <w:lvl w:ilvl="0" w:tplc="08090001">
+      <w:start w:val="1"/>
+      <w:numFmt w:val="bullet"/>
+      <w:lvlText w:val=""/>
+      <w:lvlJc w:val="left"/>
+      <w:pPr>
+        <w:ind w:left="1140" w:hanging="360"/>
+      </w:pPr>
+      <w:rPr>
+        <w:rFonts w:ascii="Symbol" w:hAnsi="Symbol" w:hint="default"/>
+      </w:rPr>
+    </w:lvl>
+    <w:lvl w:ilvl="1" w:tplc="08090003" w:tentative="1">
+      <w:start w:val="1"/>
+      <w:numFmt w:val="bullet"/>
+      <w:lvlText w:val="o"/>
+      <w:lvlJc w:val="left"/>
+      <w:pPr>
+        <w:ind w:left="1860" w:hanging="360"/>
+      </w:pPr>
+      <w:rPr>
+        <w:rFonts w:ascii="Courier New" w:hAnsi="Courier New" w:cs="Courier New" w:hint="default"/>
+      </w:rPr>
+    </w:lvl>
+    <w:lvl w:ilvl="2" w:tplc="08090005" w:tentative="1">
+      <w:start w:val="1"/>
+      <w:numFmt w:val="bullet"/>
+      <w:lvlText w:val=""/>
+      <w:lvlJc w:val="left"/>
+      <w:pPr>
+        <w:ind w:left="2580" w:hanging="360"/>
+      </w:pPr>
+      <w:rPr>
+        <w:rFonts w:ascii="Wingdings" w:hAnsi="Wingdings" w:hint="default"/>
+      </w:rPr>
+    </w:lvl>
+    <w:lvl w:ilvl="3" w:tplc="08090001" w:tentative="1">
+      <w:start w:val="1"/>
+      <w:numFmt w:val="bullet"/>
+      <w:lvlText w:val=""/>
+      <w:lvlJc w:val="left"/>
+      <w:pPr>
+        <w:ind w:left="3300" w:hanging="360"/>
+      </w:pPr>
+      <w:rPr>
+        <w:rFonts w:ascii="Symbol" w:hAnsi="Symbol" w:hint="default"/>
+      </w:rPr>
+    </w:lvl>
+    <w:lvl w:ilvl="4" w:tplc="08090003" w:tentative="1">
+      <w:start w:val="1"/>
+      <w:numFmt w:val="bullet"/>
+      <w:lvlText w:val="o"/>
+      <w:lvlJc w:val="left"/>
+      <w:pPr>
+        <w:ind w:left="4020" w:hanging="360"/>
+      </w:pPr>
+      <w:rPr>
+        <w:rFonts w:ascii="Courier New" w:hAnsi="Courier New" w:cs="Courier New" w:hint="default"/>
+      </w:rPr>
+    </w:lvl>
+    <w:lvl w:ilvl="5" w:tplc="08090005" w:tentative="1">
+      <w:start w:val="1"/>
+      <w:numFmt w:val="bullet"/>
+      <w:lvlText w:val=""/>
+      <w:lvlJc w:val="left"/>
+      <w:pPr>
+        <w:ind w:left="4740" w:hanging="360"/>
+      </w:pPr>
+      <w:rPr>
+        <w:rFonts w:ascii="Wingdings" w:hAnsi="Wingdings" w:hint="default"/>
+      </w:rPr>
+    </w:lvl>
+    <w:lvl w:ilvl="6" w:tplc="08090001" w:tentative="1">
+      <w:start w:val="1"/>
+      <w:numFmt w:val="bullet"/>
+      <w:lvlText w:val=""/>
+      <w:lvlJc w:val="left"/>
+      <w:pPr>
+        <w:ind w:left="5460" w:hanging="360"/>
+      </w:pPr>
+      <w:rPr>
+        <w:rFonts w:ascii="Symbol" w:hAnsi="Symbol" w:hint="default"/>
+      </w:rPr>
+    </w:lvl>
+    <w:lvl w:ilvl="7" w:tplc="08090003" w:tentative="1">
+      <w:start w:val="1"/>
+      <w:numFmt w:val="bullet"/>
+      <w:lvlText w:val="o"/>
+      <w:lvlJc w:val="left"/>
+      <w:pPr>
+        <w:ind w:left="6180" w:hanging="360"/>
+      </w:pPr>
+      <w:rPr>
+        <w:rFonts w:ascii="Courier New" w:hAnsi="Courier New" w:cs="Courier New" w:hint="default"/>
+      </w:rPr>
+    </w:lvl>
+    <w:lvl w:ilvl="8" w:tplc="08090005" w:tentative="1">
+      <w:start w:val="1"/>
+      <w:numFmt w:val="bullet"/>
+      <w:lvlText w:val=""/>
+      <w:lvlJc w:val="left"/>
+      <w:pPr>
+        <w:ind w:left="6900" w:hanging="360"/>
+      </w:pPr>
+      <w:rPr>
+        <w:rFonts w:ascii="Wingdings" w:hAnsi="Wingdings" w:hint="default"/>
+      </w:rPr>
+    </w:lvl>
+  </w:abstractNum>
+  <w:abstractNum w:abstractNumId="21">
     <w:nsid w:val="493D649A"/>
     <w:multiLevelType w:val="hybridMultilevel"/>
     <w:tmpl w:val="7130A45A"/>
@@ -4607,7 +7166,7 @@
       </w:rPr>
     </w:lvl>
   </w:abstractNum>
-  <w:abstractNum w:abstractNumId="17">
+  <w:abstractNum w:abstractNumId="22">
     <w:nsid w:val="497E3A22"/>
     <w:multiLevelType w:val="hybridMultilevel"/>
     <w:tmpl w:val="BB401688"/>
@@ -4696,7 +7255,7 @@
       </w:pPr>
     </w:lvl>
   </w:abstractNum>
-  <w:abstractNum w:abstractNumId="18">
+  <w:abstractNum w:abstractNumId="23">
     <w:nsid w:val="4B716D99"/>
     <w:multiLevelType w:val="hybridMultilevel"/>
     <w:tmpl w:val="951AA9AE"/>
@@ -4785,7 +7344,7 @@
       </w:pPr>
     </w:lvl>
   </w:abstractNum>
-  <w:abstractNum w:abstractNumId="19">
+  <w:abstractNum w:abstractNumId="24">
     <w:nsid w:val="4F41327E"/>
     <w:multiLevelType w:val="multilevel"/>
     <w:tmpl w:val="B4AEE8E2"/>
@@ -4898,7 +7457,7 @@
       </w:rPr>
     </w:lvl>
   </w:abstractNum>
-  <w:abstractNum w:abstractNumId="20">
+  <w:abstractNum w:abstractNumId="25">
     <w:nsid w:val="510875E0"/>
     <w:multiLevelType w:val="hybridMultilevel"/>
     <w:tmpl w:val="DD604AA2"/>
@@ -5011,7 +7570,7 @@
       </w:rPr>
     </w:lvl>
   </w:abstractNum>
-  <w:abstractNum w:abstractNumId="21">
+  <w:abstractNum w:abstractNumId="26">
     <w:nsid w:val="51626DC5"/>
     <w:multiLevelType w:val="hybridMultilevel"/>
     <w:tmpl w:val="6E86AB5A"/>
@@ -5097,7 +7656,7 @@
       </w:pPr>
     </w:lvl>
   </w:abstractNum>
-  <w:abstractNum w:abstractNumId="22">
+  <w:abstractNum w:abstractNumId="27">
     <w:nsid w:val="58515CB7"/>
     <w:multiLevelType w:val="multilevel"/>
     <w:tmpl w:val="0809001F"/>
@@ -5186,7 +7745,7 @@
       </w:pPr>
     </w:lvl>
   </w:abstractNum>
-  <w:abstractNum w:abstractNumId="23">
+  <w:abstractNum w:abstractNumId="28">
     <w:nsid w:val="63033F70"/>
     <w:multiLevelType w:val="hybridMultilevel"/>
     <w:tmpl w:val="C164A132"/>
@@ -5299,7 +7858,93 @@
       </w:rPr>
     </w:lvl>
   </w:abstractNum>
-  <w:abstractNum w:abstractNumId="24">
+  <w:abstractNum w:abstractNumId="29">
+    <w:nsid w:val="63C36A34"/>
+    <w:multiLevelType w:val="hybridMultilevel"/>
+    <w:tmpl w:val="D97E46D2"/>
+    <w:lvl w:ilvl="0" w:tplc="04090011">
+      <w:start w:val="1"/>
+      <w:numFmt w:val="decimal"/>
+      <w:lvlText w:val="%1)"/>
+      <w:lvlJc w:val="left"/>
+      <w:pPr>
+        <w:ind w:left="360" w:hanging="360"/>
+      </w:pPr>
+    </w:lvl>
+    <w:lvl w:ilvl="1" w:tplc="04090019" w:tentative="1">
+      <w:start w:val="1"/>
+      <w:numFmt w:val="lowerLetter"/>
+      <w:lvlText w:val="%2."/>
+      <w:lvlJc w:val="left"/>
+      <w:pPr>
+        <w:ind w:left="1080" w:hanging="360"/>
+      </w:pPr>
+    </w:lvl>
+    <w:lvl w:ilvl="2" w:tplc="0409001B" w:tentative="1">
+      <w:start w:val="1"/>
+      <w:numFmt w:val="lowerRoman"/>
+      <w:lvlText w:val="%3."/>
+      <w:lvlJc w:val="right"/>
+      <w:pPr>
+        <w:ind w:left="1800" w:hanging="180"/>
+      </w:pPr>
+    </w:lvl>
+    <w:lvl w:ilvl="3" w:tplc="0409000F" w:tentative="1">
+      <w:start w:val="1"/>
+      <w:numFmt w:val="decimal"/>
+      <w:lvlText w:val="%4."/>
+      <w:lvlJc w:val="left"/>
+      <w:pPr>
+        <w:ind w:left="2520" w:hanging="360"/>
+      </w:pPr>
+    </w:lvl>
+    <w:lvl w:ilvl="4" w:tplc="04090019" w:tentative="1">
+      <w:start w:val="1"/>
+      <w:numFmt w:val="lowerLetter"/>
+      <w:lvlText w:val="%5."/>
+      <w:lvlJc w:val="left"/>
+      <w:pPr>
+        <w:ind w:left="3240" w:hanging="360"/>
+      </w:pPr>
+    </w:lvl>
+    <w:lvl w:ilvl="5" w:tplc="0409001B" w:tentative="1">
+      <w:start w:val="1"/>
+      <w:numFmt w:val="lowerRoman"/>
+      <w:lvlText w:val="%6."/>
+      <w:lvlJc w:val="right"/>
+      <w:pPr>
+        <w:ind w:left="3960" w:hanging="180"/>
+      </w:pPr>
+    </w:lvl>
+    <w:lvl w:ilvl="6" w:tplc="0409000F" w:tentative="1">
+      <w:start w:val="1"/>
+      <w:numFmt w:val="decimal"/>
+      <w:lvlText w:val="%7."/>
+      <w:lvlJc w:val="left"/>
+      <w:pPr>
+        <w:ind w:left="4680" w:hanging="360"/>
+      </w:pPr>
+    </w:lvl>
+    <w:lvl w:ilvl="7" w:tplc="04090019" w:tentative="1">
+      <w:start w:val="1"/>
+      <w:numFmt w:val="lowerLetter"/>
+      <w:lvlText w:val="%8."/>
+      <w:lvlJc w:val="left"/>
+      <w:pPr>
+        <w:ind w:left="5400" w:hanging="360"/>
+      </w:pPr>
+    </w:lvl>
+    <w:lvl w:ilvl="8" w:tplc="0409001B" w:tentative="1">
+      <w:start w:val="1"/>
+      <w:numFmt w:val="lowerRoman"/>
+      <w:lvlText w:val="%9."/>
+      <w:lvlJc w:val="right"/>
+      <w:pPr>
+        <w:ind w:left="6120" w:hanging="180"/>
+      </w:pPr>
+    </w:lvl>
+  </w:abstractNum>
+  <w:abstractNum w:abstractNumId="30">
     <w:nsid w:val="67562897"/>
     <w:multiLevelType w:val="hybridMultilevel"/>
     <w:tmpl w:val="C0AE5A48"/>
@@ -5385,7 +8030,7 @@
       </w:pPr>
     </w:lvl>
   </w:abstractNum>
-  <w:abstractNum w:abstractNumId="25">
+  <w:abstractNum w:abstractNumId="31">
     <w:nsid w:val="6A9532DB"/>
     <w:multiLevelType w:val="multilevel"/>
     <w:tmpl w:val="638EDCBA"/>
@@ -5507,7 +8152,120 @@
       </w:rPr>
     </w:lvl>
   </w:abstractNum>
-  <w:abstractNum w:abstractNumId="26">
+  <w:abstractNum w:abstractNumId="32">
+    <w:nsid w:val="758714AA"/>
+    <w:multiLevelType w:val="hybridMultilevel"/>
+    <w:tmpl w:val="C0B22040"/>
+    <w:lvl w:ilvl="0" w:tplc="04090001">
+      <w:start w:val="1"/>
+      <w:numFmt w:val="bullet"/>
+      <w:lvlText w:val=""/>
+      <w:lvlJc w:val="left"/>
+      <w:pPr>
+        <w:ind w:left="1140" w:hanging="360"/>
+      </w:pPr>
+      <w:rPr>
+        <w:rFonts w:ascii="Symbol" w:hAnsi="Symbol" w:hint="default"/>
+      </w:rPr>
+    </w:lvl>
+    <w:lvl w:ilvl="1" w:tplc="04090003">
+      <w:start w:val="1"/>
+      <w:numFmt w:val="bullet"/>
+      <w:lvlText w:val="o"/>
+      <w:lvlJc w:val="left"/>
+      <w:pPr>
+        <w:ind w:left="1860" w:hanging="360"/>
+      </w:pPr>
+      <w:rPr>
+        <w:rFonts w:ascii="Courier New" w:hAnsi="Courier New" w:cs="Courier New" w:hint="default"/>
+      </w:rPr>
+    </w:lvl>
+    <w:lvl w:ilvl="2" w:tplc="04090005" w:tentative="1">
+      <w:start w:val="1"/>
+      <w:numFmt w:val="bullet"/>
+      <w:lvlText w:val=""/>
+      <w:lvlJc w:val="left"/>
+      <w:pPr>
+        <w:ind w:left="2580" w:hanging="360"/>
+      </w:pPr>
+      <w:rPr>
+        <w:rFonts w:ascii="Wingdings" w:hAnsi="Wingdings" w:hint="default"/>
+      </w:rPr>
+    </w:lvl>
+    <w:lvl w:ilvl="3" w:tplc="04090001" w:tentative="1">
+      <w:start w:val="1"/>
+      <w:numFmt w:val="bullet"/>
+      <w:lvlText w:val=""/>
+      <w:lvlJc w:val="left"/>
+      <w:pPr>
+        <w:ind w:left="3300" w:hanging="360"/>
+      </w:pPr>
+      <w:rPr>
+        <w:rFonts w:ascii="Symbol" w:hAnsi="Symbol" w:hint="default"/>
+      </w:rPr>
+    </w:lvl>
+    <w:lvl w:ilvl="4" w:tplc="04090003" w:tentative="1">
+      <w:start w:val="1"/>
+      <w:numFmt w:val="bullet"/>
+      <w:lvlText w:val="o"/>
+      <w:lvlJc w:val="left"/>
+      <w:pPr>
+        <w:ind w:left="4020" w:hanging="360"/>
+      </w:pPr>
+      <w:rPr>
+        <w:rFonts w:ascii="Courier New" w:hAnsi="Courier New" w:cs="Courier New" w:hint="default"/>
+      </w:rPr>
+    </w:lvl>
+    <w:lvl w:ilvl="5" w:tplc="04090005" w:tentative="1">
+      <w:start w:val="1"/>
+      <w:numFmt w:val="bullet"/>
+      <w:lvlText w:val=""/>
+      <w:lvlJc w:val="left"/>
+      <w:pPr>
+        <w:ind w:left="4740" w:hanging="360"/>
+      </w:pPr>
+      <w:rPr>
+        <w:rFonts w:ascii="Wingdings" w:hAnsi="Wingdings" w:hint="default"/>
+      </w:rPr>
+    </w:lvl>
+    <w:lvl w:ilvl="6" w:tplc="04090001" w:tentative="1">
+      <w:start w:val="1"/>
+      <w:numFmt w:val="bullet"/>
+      <w:lvlText w:val=""/>
+      <w:lvlJc w:val="left"/>
+      <w:pPr>
+        <w:ind w:left="5460" w:hanging="360"/>
+      </w:pPr>
+      <w:rPr>
+        <w:rFonts w:ascii="Symbol" w:hAnsi="Symbol" w:hint="default"/>
+      </w:rPr>
+    </w:lvl>
+    <w:lvl w:ilvl="7" w:tplc="04090003" w:tentative="1">
+      <w:start w:val="1"/>
+      <w:numFmt w:val="bullet"/>
+      <w:lvlText w:val="o"/>
+      <w:lvlJc w:val="left"/>
+      <w:pPr>
+        <w:ind w:left="6180" w:hanging="360"/>
+      </w:pPr>
+      <w:rPr>
+        <w:rFonts w:ascii="Courier New" w:hAnsi="Courier New" w:cs="Courier New" w:hint="default"/>
+      </w:rPr>
+    </w:lvl>
+    <w:lvl w:ilvl="8" w:tplc="04090005" w:tentative="1">
+      <w:start w:val="1"/>
+      <w:numFmt w:val="bullet"/>
+      <w:lvlText w:val=""/>
+      <w:lvlJc w:val="left"/>
+      <w:pPr>
+        <w:ind w:left="6900" w:hanging="360"/>
+      </w:pPr>
+      <w:rPr>
+        <w:rFonts w:ascii="Wingdings" w:hAnsi="Wingdings" w:hint="default"/>
+      </w:rPr>
+    </w:lvl>
+  </w:abstractNum>
+  <w:abstractNum w:abstractNumId="33">
     <w:nsid w:val="779B4291"/>
     <w:multiLevelType w:val="hybridMultilevel"/>
     <w:tmpl w:val="DB2A7DD0"/>
@@ -5620,7 +8378,93 @@
       </w:rPr>
     </w:lvl>
   </w:abstractNum>
-  <w:abstractNum w:abstractNumId="27">
+  <w:abstractNum w:abstractNumId="34">
+    <w:nsid w:val="780F35DD"/>
+    <w:multiLevelType w:val="hybridMultilevel"/>
+    <w:tmpl w:val="4600CA06"/>
+    <w:lvl w:ilvl="0" w:tplc="08090011">
+      <w:start w:val="1"/>
+      <w:numFmt w:val="decimal"/>
+      <w:lvlText w:val="%1)"/>
+      <w:lvlJc w:val="left"/>
+      <w:pPr>
+        <w:ind w:left="360" w:hanging="360"/>
+      </w:pPr>
+    </w:lvl>
+    <w:lvl w:ilvl="1" w:tplc="08090019" w:tentative="1">
+      <w:start w:val="1"/>
+      <w:numFmt w:val="lowerLetter"/>
+      <w:lvlText w:val="%2."/>
+      <w:lvlJc w:val="left"/>
+      <w:pPr>
+        <w:ind w:left="1080" w:hanging="360"/>
+      </w:pPr>
+    </w:lvl>
+    <w:lvl w:ilvl="2" w:tplc="0809001B" w:tentative="1">
+      <w:start w:val="1"/>
+      <w:numFmt w:val="lowerRoman"/>
+      <w:lvlText w:val="%3."/>
+      <w:lvlJc w:val="right"/>
+      <w:pPr>
+        <w:ind w:left="1800" w:hanging="180"/>
+      </w:pPr>
+    </w:lvl>
+    <w:lvl w:ilvl="3" w:tplc="0809000F" w:tentative="1">
+      <w:start w:val="1"/>
+      <w:numFmt w:val="decimal"/>
+      <w:lvlText w:val="%4."/>
+      <w:lvlJc w:val="left"/>
+      <w:pPr>
+        <w:ind w:left="2520" w:hanging="360"/>
+      </w:pPr>
+    </w:lvl>
+    <w:lvl w:ilvl="4" w:tplc="08090019" w:tentative="1">
+      <w:start w:val="1"/>
+      <w:numFmt w:val="lowerLetter"/>
+      <w:lvlText w:val="%5."/>
+      <w:lvlJc w:val="left"/>
+      <w:pPr>
+        <w:ind w:left="3240" w:hanging="360"/>
+      </w:pPr>
+    </w:lvl>
+    <w:lvl w:ilvl="5" w:tplc="0809001B" w:tentative="1">
+      <w:start w:val="1"/>
+      <w:numFmt w:val="lowerRoman"/>
+      <w:lvlText w:val="%6."/>
+      <w:lvlJc w:val="right"/>
+      <w:pPr>
+        <w:ind w:left="3960" w:hanging="180"/>
+      </w:pPr>
+    </w:lvl>
+    <w:lvl w:ilvl="6" w:tplc="0809000F" w:tentative="1">
+      <w:start w:val="1"/>
+      <w:numFmt w:val="decimal"/>
+      <w:lvlText w:val="%7."/>
+      <w:lvlJc w:val="left"/>
+      <w:pPr>
+        <w:ind w:left="4680" w:hanging="360"/>
+      </w:pPr>
+    </w:lvl>
+    <w:lvl w:ilvl="7" w:tplc="08090019" w:tentative="1">
+      <w:start w:val="1"/>
+      <w:numFmt w:val="lowerLetter"/>
+      <w:lvlText w:val="%8."/>
+      <w:lvlJc w:val="left"/>
+      <w:pPr>
+        <w:ind w:left="5400" w:hanging="360"/>
+      </w:pPr>
+    </w:lvl>
+    <w:lvl w:ilvl="8" w:tplc="0809001B" w:tentative="1">
+      <w:start w:val="1"/>
+      <w:numFmt w:val="lowerRoman"/>
+      <w:lvlText w:val="%9."/>
+      <w:lvlJc w:val="right"/>
+      <w:pPr>
+        <w:ind w:left="6120" w:hanging="180"/>
+      </w:pPr>
+    </w:lvl>
+  </w:abstractNum>
+  <w:abstractNum w:abstractNumId="35">
     <w:nsid w:val="7D3B09EF"/>
     <w:multiLevelType w:val="hybridMultilevel"/>
     <w:tmpl w:val="AF6A2C90"/>
@@ -5706,7 +8550,7 @@
       </w:pPr>
     </w:lvl>
   </w:abstractNum>
-  <w:abstractNum w:abstractNumId="28">
+  <w:abstractNum w:abstractNumId="36">
     <w:nsid w:val="7ED762BD"/>
     <w:multiLevelType w:val="hybridMultilevel"/>
     <w:tmpl w:val="F43892E8"/>
@@ -5820,91 +8664,115 @@
     </w:lvl>
   </w:abstractNum>
   <w:num w:numId="1">
+    <w:abstractNumId w:val="17"/>
+  </w:num>
+  <w:num w:numId="2">
+    <w:abstractNumId w:val="5"/>
+  </w:num>
+  <w:num w:numId="3">
+    <w:abstractNumId w:val="27"/>
+  </w:num>
+  <w:num w:numId="4">
+    <w:abstractNumId w:val="31"/>
+  </w:num>
+  <w:num w:numId="5">
+    <w:abstractNumId w:val="2"/>
+  </w:num>
+  <w:num w:numId="6">
+    <w:abstractNumId w:val="26"/>
+  </w:num>
+  <w:num w:numId="7">
+    <w:abstractNumId w:val="6"/>
+  </w:num>
+  <w:num w:numId="8">
+    <w:abstractNumId w:val="36"/>
+  </w:num>
+  <w:num w:numId="9">
+    <w:abstractNumId w:val="30"/>
+  </w:num>
+  <w:num w:numId="10">
+    <w:abstractNumId w:val="7"/>
+  </w:num>
+  <w:num w:numId="11">
+    <w:abstractNumId w:val="9"/>
+  </w:num>
+  <w:num w:numId="12">
+    <w:abstractNumId w:val="4"/>
+  </w:num>
+  <w:num w:numId="13">
+    <w:abstractNumId w:val="22"/>
+  </w:num>
+  <w:num w:numId="14">
+    <w:abstractNumId w:val="23"/>
+  </w:num>
+  <w:num w:numId="15">
+    <w:abstractNumId w:val="13"/>
+  </w:num>
+  <w:num w:numId="16">
     <w:abstractNumId w:val="14"/>
   </w:num>
-  <w:num w:numId="2">
-    <w:abstractNumId w:val="4"/>
+  <w:num w:numId="17">
+    <w:abstractNumId w:val="15"/>
   </w:num>
-  <w:num w:numId="3">
-    <w:abstractNumId w:val="22"/>
+  <w:num w:numId="18">
+    <w:abstractNumId w:val="24"/>
   </w:num>
-  <w:num w:numId="4">
+  <w:num w:numId="19">
+    <w:abstractNumId w:val="1"/>
+  </w:num>
+  <w:num w:numId="20">
+    <w:abstractNumId w:val="18"/>
+  </w:num>
+  <w:num w:numId="21">
     <w:abstractNumId w:val="25"/>
   </w:num>
-  <w:num w:numId="5">
-    <w:abstractNumId w:val="1"/>
+  <w:num w:numId="22">
+    <w:abstractNumId w:val="11"/>
   </w:num>
-  <w:num w:numId="6">
+  <w:num w:numId="23">
+    <w:abstractNumId w:val="35"/>
+  </w:num>
+  <w:num w:numId="24">
+    <w:abstractNumId w:val="3"/>
+  </w:num>
+  <w:num w:numId="25">
+    <w:abstractNumId w:val="8"/>
+  </w:num>
+  <w:num w:numId="26">
     <w:abstractNumId w:val="21"/>
   </w:num>
-  <w:num w:numId="7">
-    <w:abstractNumId w:val="5"/>
+  <w:num w:numId="27">
+    <w:abstractNumId w:val="12"/>
   </w:num>
-  <w:num w:numId="8">
+  <w:num w:numId="28">
+    <w:abstractNumId w:val="33"/>
+  </w:num>
+  <w:num w:numId="29">
     <w:abstractNumId w:val="28"/>
   </w:num>
-  <w:num w:numId="9">
-    <w:abstractNumId w:val="24"/>
+  <w:num w:numId="30">
+    <w:abstractNumId w:val="32"/>
   </w:num>
-  <w:num w:numId="10">
-    <w:abstractNumId w:val="6"/>
-  </w:num>
-  <w:num w:numId="11">
-    <w:abstractNumId w:val="8"/>
-  </w:num>
-  <w:num w:numId="12">
-    <w:abstractNumId w:val="3"/>
-  </w:num>
-  <w:num w:numId="13">
-    <w:abstractNumId w:val="17"/>
-  </w:num>
-  <w:num w:numId="14">
-    <w:abstractNumId w:val="18"/>
-  </w:num>
-  <w:num w:numId="15">
-    <w:abstractNumId w:val="11"/>
-  </w:num>
-  <w:num w:numId="16">
-    <w:abstractNumId w:val="12"/>
-  </w:num>
-  <w:num w:numId="17">
-    <w:abstractNumId w:val="13"/>
-  </w:num>
-  <w:num w:numId="18">
+  <w:num w:numId="31">
     <w:abstractNumId w:val="19"/>
   </w:num>
-  <w:num w:numId="19">
-    <w:abstractNumId w:val="0"/>
+  <w:num w:numId="32">
+    <w:abstractNumId w:val="29"/>
   </w:num>
-  <w:num w:numId="20">
-    <w:abstractNumId w:val="15"/>
+  <w:num w:numId="33">
+    <w:abstractNumId w:val="16"/>
   </w:num>
-  <w:num w:numId="21">
+  <w:num w:numId="34">
     <w:abstractNumId w:val="20"/>
   </w:num>
-  <w:num w:numId="22">
-    <w:abstractNumId w:val="9"/>
-  </w:num>
-  <w:num w:numId="23">
-    <w:abstractNumId w:val="27"/>
-  </w:num>
-  <w:num w:numId="24">
-    <w:abstractNumId w:val="2"/>
-  </w:num>
-  <w:num w:numId="25">
-    <w:abstractNumId w:val="7"/>
-  </w:num>
-  <w:num w:numId="26">
-    <w:abstractNumId w:val="16"/>
-  </w:num>
-  <w:num w:numId="27">
+  <w:num w:numId="35">
     <w:abstractNumId w:val="10"/>
   </w:num>
-  <w:num w:numId="28">
-    <w:abstractNumId w:val="26"/>
+  <w:num w:numId="36">
+    <w:abstractNumId w:val="34"/>
   </w:num>
-  <w:num w:numId="29">
-    <w:abstractNumId w:val="23"/>
+  <w:num w:numId="37">
+    <w:abstractNumId w:val="0"/>
   </w:num>
 </w:numbering>
 </file>
@@ -6911,7 +9779,7 @@
 </file>
 
 <file path=customXml/itemProps1.xml><?xml version="1.0" encoding="utf-8"?>
-<ds:datastoreItem xmlns:ds="http://schemas.openxmlformats.org/officeDocument/2006/customXml" ds:itemID="{E4B64B74-C392-429D-9865-E3A7CFC031B6}">
+<ds:datastoreItem xmlns:ds="http://schemas.openxmlformats.org/officeDocument/2006/customXml" ds:itemID="{269D2DF6-BA8B-4F06-9A4F-EDE5BB5EC040}">
   <ds:schemaRefs>
     <ds:schemaRef ds:uri="http://schemas.openxmlformats.org/officeDocument/2006/bibliography"/>
   </ds:schemaRefs>
